--- a/README.docx
+++ b/README.docx
@@ -46,6 +46,7 @@
         </w:rPr>
         <w:t xml:space="preserve">Χριστίνα Ιακωβίδου </w:t>
       </w:r>
+      <w:proofErr w:type="spellStart"/>
       <w:r>
         <w:rPr>
           <w:b/>
@@ -53,19 +54,19 @@
           <w:sz w:val="24"/>
           <w:szCs w:val="24"/>
         </w:rPr>
-        <w:t>sdi19-</w:t>
-      </w:r>
-    </w:p>
-    <w:p>
-      <w:pPr>
-        <w:jc w:val="center"/>
+        <w:t>sdi</w:t>
+      </w:r>
+      <w:proofErr w:type="spellEnd"/>
+      <w:r>
         <w:rPr>
           <w:b/>
           <w:bCs/>
           <w:sz w:val="24"/>
           <w:szCs w:val="24"/>
-        </w:rPr>
-      </w:pPr>
+          <w:lang w:val="el-GR"/>
+        </w:rPr>
+        <w:t>19</w:t>
+      </w:r>
       <w:r>
         <w:rPr>
           <w:b/>
@@ -74,7 +75,7 @@
           <w:szCs w:val="24"/>
           <w:lang w:val="el-GR"/>
         </w:rPr>
-        <w:t xml:space="preserve">Ροδάνθη Αλεξίου </w:t>
+        <w:t>0</w:t>
       </w:r>
       <w:r>
         <w:rPr>
@@ -83,7 +84,50 @@
           <w:sz w:val="24"/>
           <w:szCs w:val="24"/>
         </w:rPr>
-        <w:t>sdi1900007</w:t>
+        <w:t>0064</w:t>
+      </w:r>
+    </w:p>
+    <w:p>
+      <w:pPr>
+        <w:jc w:val="center"/>
+        <w:rPr>
+          <w:b/>
+          <w:bCs/>
+          <w:sz w:val="24"/>
+          <w:szCs w:val="24"/>
+          <w:lang w:val="el-GR"/>
+        </w:rPr>
+      </w:pPr>
+      <w:r>
+        <w:rPr>
+          <w:b/>
+          <w:bCs/>
+          <w:sz w:val="24"/>
+          <w:szCs w:val="24"/>
+          <w:lang w:val="el-GR"/>
+        </w:rPr>
+        <w:t xml:space="preserve">Ροδάνθη Αλεξίου </w:t>
+      </w:r>
+      <w:proofErr w:type="spellStart"/>
+      <w:r>
+        <w:rPr>
+          <w:b/>
+          <w:bCs/>
+          <w:sz w:val="24"/>
+          <w:szCs w:val="24"/>
+        </w:rPr>
+        <w:t>sdi</w:t>
+      </w:r>
+      <w:proofErr w:type="spellEnd"/>
+      <w:r>
+        <w:rPr>
+          <w:b/>
+          <w:bCs/>
+          <w:sz w:val="24"/>
+          <w:szCs w:val="24"/>
+          <w:lang w:val="el-GR"/>
+        </w:rPr>
+        <w:t>1900007</w:t>
       </w:r>
     </w:p>
     <w:p>
@@ -160,6 +204,16 @@
           <w:lang w:val="el-GR"/>
         </w:rPr>
         <w:t>Ερώτημα Α</w:t>
+      </w:r>
+      <w:r>
+        <w:rPr>
+          <w:b/>
+          <w:bCs/>
+          <w:sz w:val="40"/>
+          <w:szCs w:val="40"/>
+          <w:lang w:val="el-GR"/>
+        </w:rPr>
+        <w:t>.1</w:t>
       </w:r>
     </w:p>
     <w:p>
@@ -517,6 +571,7 @@
         </w:rPr>
       </w:pPr>
       <w:proofErr w:type="spellStart"/>
+      <w:proofErr w:type="gramStart"/>
       <w:r>
         <w:rPr>
           <w:b/>
@@ -534,6 +589,7 @@
         </w:rPr>
         <w:t>(</w:t>
       </w:r>
+      <w:proofErr w:type="gramEnd"/>
       <w:r>
         <w:rPr>
           <w:b/>
@@ -666,6 +722,7 @@
         </w:rPr>
       </w:pPr>
       <w:proofErr w:type="spellStart"/>
+      <w:proofErr w:type="gramStart"/>
       <w:r>
         <w:rPr>
           <w:b/>
@@ -680,7 +737,16 @@
           <w:bCs/>
           <w:lang w:val="el-GR"/>
         </w:rPr>
-        <w:t>()</w:t>
+        <w:t>(</w:t>
+      </w:r>
+      <w:proofErr w:type="gramEnd"/>
+      <w:r>
+        <w:rPr>
+          <w:b/>
+          <w:bCs/>
+          <w:lang w:val="el-GR"/>
+        </w:rPr>
+        <w:t>)</w:t>
       </w:r>
       <w:r>
         <w:rPr>
@@ -700,6 +766,7 @@
         </w:rPr>
       </w:pPr>
       <w:proofErr w:type="spellStart"/>
+      <w:proofErr w:type="gramStart"/>
       <w:r>
         <w:rPr>
           <w:b/>
@@ -714,7 +781,16 @@
           <w:bCs/>
           <w:lang w:val="el-GR"/>
         </w:rPr>
-        <w:t>()</w:t>
+        <w:t>(</w:t>
+      </w:r>
+      <w:proofErr w:type="gramEnd"/>
+      <w:r>
+        <w:rPr>
+          <w:b/>
+          <w:bCs/>
+          <w:lang w:val="el-GR"/>
+        </w:rPr>
+        <w:t>)</w:t>
       </w:r>
       <w:r>
         <w:rPr>
@@ -734,6 +810,7 @@
         </w:rPr>
       </w:pPr>
       <w:proofErr w:type="spellStart"/>
+      <w:proofErr w:type="gramStart"/>
       <w:r>
         <w:rPr>
           <w:b/>
@@ -750,6 +827,7 @@
         </w:rPr>
         <w:t>(</w:t>
       </w:r>
+      <w:proofErr w:type="gramEnd"/>
       <w:r>
         <w:rPr>
           <w:b/>
@@ -828,6 +906,7 @@
         </w:rPr>
       </w:pPr>
       <w:proofErr w:type="spellStart"/>
+      <w:proofErr w:type="gramStart"/>
       <w:r>
         <w:rPr>
           <w:b/>
@@ -842,7 +921,16 @@
           <w:bCs/>
           <w:lang w:val="el-GR"/>
         </w:rPr>
-        <w:t>()</w:t>
+        <w:t>(</w:t>
+      </w:r>
+      <w:proofErr w:type="gramEnd"/>
+      <w:r>
+        <w:rPr>
+          <w:b/>
+          <w:bCs/>
+          <w:lang w:val="el-GR"/>
+        </w:rPr>
+        <w:t>)</w:t>
       </w:r>
       <w:r>
         <w:rPr>
@@ -964,6 +1052,7 @@
         </w:rPr>
         <w:t>_</w:t>
       </w:r>
+      <w:proofErr w:type="gramStart"/>
       <w:r>
         <w:rPr>
           <w:b/>
@@ -977,7 +1066,16 @@
           <w:bCs/>
           <w:lang w:val="el-GR"/>
         </w:rPr>
-        <w:t>()</w:t>
+        <w:t>(</w:t>
+      </w:r>
+      <w:proofErr w:type="gramEnd"/>
+      <w:r>
+        <w:rPr>
+          <w:b/>
+          <w:bCs/>
+          <w:lang w:val="el-GR"/>
+        </w:rPr>
+        <w:t>)</w:t>
       </w:r>
       <w:r>
         <w:rPr>
@@ -993,12 +1091,21 @@
           <w:numId w:val="3"/>
         </w:numPr>
       </w:pPr>
-      <w:r>
-        <w:rPr>
-          <w:b/>
-          <w:bCs/>
-        </w:rPr>
-        <w:t xml:space="preserve">modulo(long </w:t>
+      <w:proofErr w:type="gramStart"/>
+      <w:r>
+        <w:rPr>
+          <w:b/>
+          <w:bCs/>
+        </w:rPr>
+        <w:t>modulo(</w:t>
+      </w:r>
+      <w:proofErr w:type="gramEnd"/>
+      <w:r>
+        <w:rPr>
+          <w:b/>
+          <w:bCs/>
+        </w:rPr>
+        <w:t xml:space="preserve">long </w:t>
       </w:r>
       <w:proofErr w:type="spellStart"/>
       <w:r>
@@ -1950,6 +2057,7 @@
           <w:bCs/>
         </w:rPr>
       </w:pPr>
+      <w:proofErr w:type="gramStart"/>
       <w:r>
         <w:rPr>
           <w:b/>
@@ -1958,6 +2066,7 @@
         <w:t>./</w:t>
       </w:r>
       <w:proofErr w:type="spellStart"/>
+      <w:proofErr w:type="gramEnd"/>
       <w:r>
         <w:rPr>
           <w:b/>
@@ -1996,13 +2105,14 @@
           <w:bCs/>
         </w:rPr>
       </w:pPr>
-      <w:r>
-        <w:rPr>
-          <w:b/>
-          <w:bCs/>
-        </w:rPr>
-        <w:br w:type="page"/>
-      </w:r>
+    </w:p>
+    <w:p>
+      <w:pPr>
+        <w:rPr>
+          <w:b/>
+          <w:bCs/>
+        </w:rPr>
+      </w:pPr>
     </w:p>
     <w:p>
       <w:pPr>
@@ -2022,8 +2132,7 @@
           <w:szCs w:val="40"/>
           <w:lang w:val="el-GR"/>
         </w:rPr>
-        <w:lastRenderedPageBreak/>
-        <w:t xml:space="preserve">Ερώτημα </w:t>
+        <w:t>Ερώτημα Α</w:t>
       </w:r>
       <w:r>
         <w:rPr>
@@ -2033,8 +2142,27 @@
           <w:szCs w:val="40"/>
           <w:lang w:val="el-GR"/>
         </w:rPr>
-        <w:t>Β</w:t>
-      </w:r>
+        <w:t>.</w:t>
+      </w:r>
+      <w:r>
+        <w:rPr>
+          <w:b/>
+          <w:bCs/>
+          <w:sz w:val="40"/>
+          <w:szCs w:val="40"/>
+          <w:lang w:val="el-GR"/>
+        </w:rPr>
+        <w:t>2</w:t>
+      </w:r>
+    </w:p>
+    <w:p>
+      <w:pPr>
+        <w:rPr>
+          <w:b/>
+          <w:bCs/>
+          <w:lang w:val="el-GR"/>
+        </w:rPr>
+      </w:pPr>
     </w:p>
     <w:p>
       <w:pPr>
@@ -2067,7 +2195,75 @@
         <w:rPr>
           <w:lang w:val="el-GR"/>
         </w:rPr>
-        <w:t xml:space="preserve">Υλοποίηση αλγορίθμων για τη συσταδοποίηση διανυσμάτων στον χώρο </w:t>
+        <w:t xml:space="preserve">Σε αυτό το ερώτημα είχαμε την </w:t>
+      </w:r>
+      <w:r>
+        <w:rPr>
+          <w:lang w:val="el-GR"/>
+        </w:rPr>
+        <w:t xml:space="preserve"> υλοποίηση </w:t>
+      </w:r>
+      <w:r>
+        <w:rPr>
+          <w:lang w:val="el-GR"/>
+        </w:rPr>
+        <w:t xml:space="preserve">του αλγόριθμου της τυχαίας προβολής σε έναν </w:t>
+      </w:r>
+      <w:r>
+        <w:rPr>
+          <w:lang w:val="el-GR"/>
+        </w:rPr>
+        <w:t xml:space="preserve"> δυαδικ</w:t>
+      </w:r>
+      <w:r>
+        <w:rPr>
+          <w:lang w:val="el-GR"/>
+        </w:rPr>
+        <w:t>ό</w:t>
+      </w:r>
+      <w:r>
+        <w:rPr>
+          <w:lang w:val="el-GR"/>
+        </w:rPr>
+        <w:t xml:space="preserve"> </w:t>
+      </w:r>
+      <w:proofErr w:type="spellStart"/>
+      <w:r>
+        <w:rPr>
+          <w:lang w:val="el-GR"/>
+        </w:rPr>
+        <w:t>υπερκύβο</w:t>
+      </w:r>
+      <w:proofErr w:type="spellEnd"/>
+      <w:r>
+        <w:rPr>
+          <w:lang w:val="el-GR"/>
+        </w:rPr>
+        <w:t xml:space="preserve"> </w:t>
+      </w:r>
+      <w:r>
+        <w:rPr>
+          <w:lang w:val="el-GR"/>
+        </w:rPr>
+        <w:t>κα</w:t>
+      </w:r>
+      <w:r>
+        <w:rPr>
+          <w:lang w:val="el-GR"/>
+        </w:rPr>
+        <w:t>θώς</w:t>
+      </w:r>
+      <w:r>
+        <w:rPr>
+          <w:lang w:val="el-GR"/>
+        </w:rPr>
+        <w:t xml:space="preserve"> την έννοια της αναζήτησης του πλησιέστερου γείτονα σε δυαδικά δεδομένα</w:t>
+      </w:r>
+      <w:r>
+        <w:rPr>
+          <w:lang w:val="el-GR"/>
+        </w:rPr>
+        <w:t xml:space="preserve"> μέσω αυτού. Επίσης πρέπει να υπολογιστούν και οι Ν πλησιέστεροι γείτονες καθώς και τα διανύσματα εντός μιας συγκεκριμένης ακτίνας (</w:t>
       </w:r>
       <w:r>
         <w:t>R</w:t>
@@ -2076,8 +2272,15 @@
         <w:rPr>
           <w:lang w:val="el-GR"/>
         </w:rPr>
-        <w:t>.</w:t>
-      </w:r>
+        <w:t>).</w:t>
+      </w:r>
+    </w:p>
+    <w:p>
+      <w:pPr>
+        <w:rPr>
+          <w:lang w:val="el-GR"/>
+        </w:rPr>
+      </w:pPr>
     </w:p>
     <w:p>
       <w:pPr>
@@ -2086,7 +2289,6 @@
           <w:bCs/>
           <w:sz w:val="28"/>
           <w:szCs w:val="28"/>
-          <w:lang w:val="el-GR"/>
         </w:rPr>
       </w:pPr>
       <w:r>
@@ -2097,6 +2299,1944 @@
           <w:szCs w:val="28"/>
           <w:lang w:val="el-GR"/>
         </w:rPr>
+        <w:t xml:space="preserve">Συναρτήσεις </w:t>
+      </w:r>
+      <w:r>
+        <w:rPr>
+          <w:b/>
+          <w:bCs/>
+          <w:sz w:val="28"/>
+          <w:szCs w:val="28"/>
+        </w:rPr>
+        <w:t xml:space="preserve">: </w:t>
+      </w:r>
+    </w:p>
+    <w:p>
+      <w:pPr>
+        <w:rPr>
+          <w:b/>
+          <w:bCs/>
+          <w:sz w:val="28"/>
+          <w:szCs w:val="28"/>
+        </w:rPr>
+      </w:pPr>
+    </w:p>
+    <w:p>
+      <w:pPr>
+        <w:pStyle w:val="a6"/>
+        <w:numPr>
+          <w:ilvl w:val="0"/>
+          <w:numId w:val="8"/>
+        </w:numPr>
+        <w:rPr>
+          <w:lang w:val="el-GR"/>
+        </w:rPr>
+      </w:pPr>
+      <w:proofErr w:type="spellStart"/>
+      <w:proofErr w:type="gramStart"/>
+      <w:r>
+        <w:rPr>
+          <w:b/>
+          <w:bCs/>
+        </w:rPr>
+        <w:t>generateRandomBinaryPoint</w:t>
+      </w:r>
+      <w:proofErr w:type="spellEnd"/>
+      <w:r>
+        <w:rPr>
+          <w:b/>
+          <w:bCs/>
+          <w:lang w:val="el-GR"/>
+        </w:rPr>
+        <w:t>(</w:t>
+      </w:r>
+      <w:proofErr w:type="gramEnd"/>
+      <w:r>
+        <w:rPr>
+          <w:b/>
+          <w:bCs/>
+          <w:lang w:val="el-GR"/>
+        </w:rPr>
+        <w:t>…</w:t>
+      </w:r>
+      <w:r>
+        <w:rPr>
+          <w:b/>
+          <w:bCs/>
+          <w:lang w:val="el-GR"/>
+        </w:rPr>
+        <w:t>):</w:t>
+      </w:r>
+      <w:r>
+        <w:rPr>
+          <w:lang w:val="el-GR"/>
+        </w:rPr>
+        <w:t xml:space="preserve"> Δημιουργεί ένα τυχαίο δυαδικό σημείο με δεδομένη διάσταση.</w:t>
+      </w:r>
+    </w:p>
+    <w:p>
+      <w:pPr>
+        <w:rPr>
+          <w:lang w:val="el-GR"/>
+        </w:rPr>
+      </w:pPr>
+    </w:p>
+    <w:p>
+      <w:pPr>
+        <w:pStyle w:val="a6"/>
+        <w:numPr>
+          <w:ilvl w:val="0"/>
+          <w:numId w:val="8"/>
+        </w:numPr>
+        <w:rPr>
+          <w:lang w:val="el-GR"/>
+        </w:rPr>
+      </w:pPr>
+      <w:proofErr w:type="spellStart"/>
+      <w:proofErr w:type="gramStart"/>
+      <w:r>
+        <w:rPr>
+          <w:b/>
+          <w:bCs/>
+        </w:rPr>
+        <w:t>imageToBinaryVector</w:t>
+      </w:r>
+      <w:proofErr w:type="spellEnd"/>
+      <w:r>
+        <w:rPr>
+          <w:b/>
+          <w:bCs/>
+          <w:lang w:val="el-GR"/>
+        </w:rPr>
+        <w:t>(</w:t>
+      </w:r>
+      <w:proofErr w:type="gramEnd"/>
+      <w:r>
+        <w:rPr>
+          <w:b/>
+          <w:bCs/>
+          <w:lang w:val="el-GR"/>
+        </w:rPr>
+        <w:t>…</w:t>
+      </w:r>
+      <w:r>
+        <w:rPr>
+          <w:b/>
+          <w:bCs/>
+          <w:lang w:val="el-GR"/>
+        </w:rPr>
+        <w:t xml:space="preserve">): </w:t>
+      </w:r>
+      <w:r>
+        <w:rPr>
+          <w:lang w:val="el-GR"/>
+        </w:rPr>
+        <w:t xml:space="preserve">Μετατρέπει μια εικόνα </w:t>
+      </w:r>
+      <w:r>
+        <w:t>MNIST</w:t>
+      </w:r>
+      <w:r>
+        <w:rPr>
+          <w:lang w:val="el-GR"/>
+        </w:rPr>
+        <w:t xml:space="preserve"> σε δυαδικό διάνυσμα.</w:t>
+      </w:r>
+    </w:p>
+    <w:p>
+      <w:pPr>
+        <w:rPr>
+          <w:lang w:val="el-GR"/>
+        </w:rPr>
+      </w:pPr>
+    </w:p>
+    <w:p>
+      <w:pPr>
+        <w:pStyle w:val="a6"/>
+        <w:numPr>
+          <w:ilvl w:val="0"/>
+          <w:numId w:val="8"/>
+        </w:numPr>
+        <w:rPr>
+          <w:lang w:val="el-GR"/>
+        </w:rPr>
+      </w:pPr>
+      <w:proofErr w:type="spellStart"/>
+      <w:proofErr w:type="gramStart"/>
+      <w:r>
+        <w:rPr>
+          <w:b/>
+          <w:bCs/>
+        </w:rPr>
+        <w:t>readMNISTImages</w:t>
+      </w:r>
+      <w:proofErr w:type="spellEnd"/>
+      <w:r>
+        <w:rPr>
+          <w:b/>
+          <w:bCs/>
+          <w:lang w:val="el-GR"/>
+        </w:rPr>
+        <w:t>(</w:t>
+      </w:r>
+      <w:proofErr w:type="gramEnd"/>
+      <w:r>
+        <w:rPr>
+          <w:b/>
+          <w:bCs/>
+          <w:lang w:val="el-GR"/>
+        </w:rPr>
+        <w:t>…</w:t>
+      </w:r>
+      <w:r>
+        <w:rPr>
+          <w:b/>
+          <w:bCs/>
+          <w:lang w:val="el-GR"/>
+        </w:rPr>
+        <w:t>):</w:t>
+      </w:r>
+      <w:r>
+        <w:rPr>
+          <w:lang w:val="el-GR"/>
+        </w:rPr>
+        <w:t xml:space="preserve"> Διαβάζει εικόνες </w:t>
+      </w:r>
+      <w:r>
+        <w:t>MNIST</w:t>
+      </w:r>
+      <w:r>
+        <w:rPr>
+          <w:lang w:val="el-GR"/>
+        </w:rPr>
+        <w:t xml:space="preserve"> από ένα αρχείο και τις επιστρέφει ως δυαδικά διανύσματα.</w:t>
+      </w:r>
+    </w:p>
+    <w:p>
+      <w:pPr>
+        <w:rPr>
+          <w:lang w:val="el-GR"/>
+        </w:rPr>
+      </w:pPr>
+    </w:p>
+    <w:p>
+      <w:pPr>
+        <w:pStyle w:val="a6"/>
+        <w:numPr>
+          <w:ilvl w:val="0"/>
+          <w:numId w:val="8"/>
+        </w:numPr>
+        <w:rPr>
+          <w:lang w:val="el-GR"/>
+        </w:rPr>
+      </w:pPr>
+      <w:proofErr w:type="spellStart"/>
+      <w:proofErr w:type="gramStart"/>
+      <w:r>
+        <w:rPr>
+          <w:b/>
+          <w:bCs/>
+        </w:rPr>
+        <w:t>hammingDistance</w:t>
+      </w:r>
+      <w:proofErr w:type="spellEnd"/>
+      <w:r>
+        <w:rPr>
+          <w:b/>
+          <w:bCs/>
+          <w:lang w:val="el-GR"/>
+        </w:rPr>
+        <w:t>(</w:t>
+      </w:r>
+      <w:proofErr w:type="gramEnd"/>
+      <w:r>
+        <w:rPr>
+          <w:b/>
+          <w:bCs/>
+          <w:lang w:val="el-GR"/>
+        </w:rPr>
+        <w:t>…</w:t>
+      </w:r>
+      <w:r>
+        <w:rPr>
+          <w:b/>
+          <w:bCs/>
+          <w:lang w:val="el-GR"/>
+        </w:rPr>
+        <w:t>):</w:t>
+      </w:r>
+      <w:r>
+        <w:rPr>
+          <w:lang w:val="el-GR"/>
+        </w:rPr>
+        <w:t xml:space="preserve"> Υπολογίζει την απόσταση </w:t>
+      </w:r>
+      <w:r>
+        <w:t>Hamming</w:t>
+      </w:r>
+      <w:r>
+        <w:rPr>
+          <w:lang w:val="el-GR"/>
+        </w:rPr>
+        <w:t xml:space="preserve"> μεταξύ δύο δυαδικών σημείων.</w:t>
+      </w:r>
+    </w:p>
+    <w:p>
+      <w:pPr>
+        <w:rPr>
+          <w:lang w:val="el-GR"/>
+        </w:rPr>
+      </w:pPr>
+      <w:r>
+        <w:rPr>
+          <w:lang w:val="el-GR"/>
+        </w:rPr>
+        <w:br w:type="page"/>
+      </w:r>
+    </w:p>
+    <w:p>
+      <w:pPr>
+        <w:rPr>
+          <w:b/>
+          <w:bCs/>
+          <w:sz w:val="28"/>
+          <w:szCs w:val="28"/>
+          <w:lang w:val="el-GR"/>
+        </w:rPr>
+      </w:pPr>
+      <w:r>
+        <w:rPr>
+          <w:b/>
+          <w:bCs/>
+          <w:sz w:val="28"/>
+          <w:szCs w:val="28"/>
+          <w:lang w:val="el-GR"/>
+        </w:rPr>
+        <w:lastRenderedPageBreak/>
+        <w:t xml:space="preserve">Δομή Δυαδικού </w:t>
+      </w:r>
+      <w:proofErr w:type="spellStart"/>
+      <w:r>
+        <w:rPr>
+          <w:b/>
+          <w:bCs/>
+          <w:sz w:val="28"/>
+          <w:szCs w:val="28"/>
+          <w:lang w:val="el-GR"/>
+        </w:rPr>
+        <w:t>Υπερκύβου</w:t>
+      </w:r>
+      <w:proofErr w:type="spellEnd"/>
+      <w:r>
+        <w:rPr>
+          <w:b/>
+          <w:bCs/>
+          <w:sz w:val="28"/>
+          <w:szCs w:val="28"/>
+          <w:lang w:val="el-GR"/>
+        </w:rPr>
+        <w:t>:</w:t>
+      </w:r>
+    </w:p>
+    <w:p>
+      <w:pPr>
+        <w:rPr>
+          <w:b/>
+          <w:bCs/>
+          <w:lang w:val="el-GR"/>
+        </w:rPr>
+      </w:pPr>
+      <w:r>
+        <w:rPr>
+          <w:b/>
+          <w:bCs/>
+          <w:lang w:val="el-GR"/>
+        </w:rPr>
+        <w:t xml:space="preserve">Η δομή </w:t>
+      </w:r>
+      <w:proofErr w:type="spellStart"/>
+      <w:r>
+        <w:rPr>
+          <w:b/>
+          <w:bCs/>
+          <w:lang w:val="el-GR"/>
+        </w:rPr>
+        <w:t>Hypercube</w:t>
+      </w:r>
+      <w:proofErr w:type="spellEnd"/>
+      <w:r>
+        <w:rPr>
+          <w:b/>
+          <w:bCs/>
+          <w:lang w:val="el-GR"/>
+        </w:rPr>
+        <w:t xml:space="preserve"> αντιπροσωπεύει ένα δυαδικό </w:t>
+      </w:r>
+      <w:proofErr w:type="spellStart"/>
+      <w:r>
+        <w:rPr>
+          <w:b/>
+          <w:bCs/>
+          <w:lang w:val="el-GR"/>
+        </w:rPr>
+        <w:t>υπερκύβο</w:t>
+      </w:r>
+      <w:proofErr w:type="spellEnd"/>
+      <w:r>
+        <w:rPr>
+          <w:b/>
+          <w:bCs/>
+          <w:lang w:val="el-GR"/>
+        </w:rPr>
+        <w:t xml:space="preserve"> με τα ακόλουθα χαρακτηριστικά:</w:t>
+      </w:r>
+    </w:p>
+    <w:p>
+      <w:pPr>
+        <w:pStyle w:val="a6"/>
+        <w:numPr>
+          <w:ilvl w:val="0"/>
+          <w:numId w:val="9"/>
+        </w:numPr>
+        <w:rPr>
+          <w:b/>
+          <w:bCs/>
+          <w:lang w:val="el-GR"/>
+        </w:rPr>
+      </w:pPr>
+      <w:proofErr w:type="spellStart"/>
+      <w:r>
+        <w:rPr>
+          <w:b/>
+          <w:bCs/>
+          <w:lang w:val="el-GR"/>
+        </w:rPr>
+        <w:t>numBits</w:t>
+      </w:r>
+      <w:proofErr w:type="spellEnd"/>
+      <w:r>
+        <w:rPr>
+          <w:b/>
+          <w:bCs/>
+          <w:lang w:val="el-GR"/>
+        </w:rPr>
+        <w:t xml:space="preserve">: </w:t>
+      </w:r>
+      <w:r>
+        <w:rPr>
+          <w:lang w:val="el-GR"/>
+        </w:rPr>
+        <w:t xml:space="preserve">Ο αριθμός των </w:t>
+      </w:r>
+      <w:proofErr w:type="spellStart"/>
+      <w:r>
+        <w:rPr>
+          <w:lang w:val="el-GR"/>
+        </w:rPr>
+        <w:t>bits</w:t>
+      </w:r>
+      <w:proofErr w:type="spellEnd"/>
+      <w:r>
+        <w:rPr>
+          <w:lang w:val="el-GR"/>
+        </w:rPr>
+        <w:t xml:space="preserve"> στη δυαδική αναπαράσταση.</w:t>
+      </w:r>
+    </w:p>
+    <w:p>
+      <w:pPr>
+        <w:pStyle w:val="a6"/>
+        <w:numPr>
+          <w:ilvl w:val="0"/>
+          <w:numId w:val="9"/>
+        </w:numPr>
+        <w:rPr>
+          <w:lang w:val="el-GR"/>
+        </w:rPr>
+      </w:pPr>
+      <w:proofErr w:type="spellStart"/>
+      <w:r>
+        <w:rPr>
+          <w:b/>
+          <w:bCs/>
+          <w:lang w:val="el-GR"/>
+        </w:rPr>
+        <w:t>numTables</w:t>
+      </w:r>
+      <w:proofErr w:type="spellEnd"/>
+      <w:r>
+        <w:rPr>
+          <w:b/>
+          <w:bCs/>
+          <w:lang w:val="el-GR"/>
+        </w:rPr>
+        <w:t xml:space="preserve">: </w:t>
+      </w:r>
+      <w:r>
+        <w:rPr>
+          <w:lang w:val="el-GR"/>
+        </w:rPr>
+        <w:t>Ο αριθμός των πινάκων κατακερματισμού.</w:t>
+      </w:r>
+    </w:p>
+    <w:p>
+      <w:pPr>
+        <w:pStyle w:val="a6"/>
+        <w:numPr>
+          <w:ilvl w:val="0"/>
+          <w:numId w:val="9"/>
+        </w:numPr>
+        <w:rPr>
+          <w:lang w:val="el-GR"/>
+        </w:rPr>
+      </w:pPr>
+      <w:proofErr w:type="spellStart"/>
+      <w:r>
+        <w:rPr>
+          <w:b/>
+          <w:bCs/>
+          <w:lang w:val="el-GR"/>
+        </w:rPr>
+        <w:t>numFunctions</w:t>
+      </w:r>
+      <w:proofErr w:type="spellEnd"/>
+      <w:r>
+        <w:rPr>
+          <w:b/>
+          <w:bCs/>
+          <w:lang w:val="el-GR"/>
+        </w:rPr>
+        <w:t xml:space="preserve">: </w:t>
+      </w:r>
+      <w:r>
+        <w:rPr>
+          <w:lang w:val="el-GR"/>
+        </w:rPr>
+        <w:t>Ο αριθμός των συναρτήσεων κατακερματισμού ανά πίνακα.</w:t>
+      </w:r>
+    </w:p>
+    <w:p>
+      <w:pPr>
+        <w:pStyle w:val="a6"/>
+        <w:numPr>
+          <w:ilvl w:val="0"/>
+          <w:numId w:val="9"/>
+        </w:numPr>
+        <w:rPr>
+          <w:lang w:val="el-GR"/>
+        </w:rPr>
+      </w:pPr>
+      <w:proofErr w:type="spellStart"/>
+      <w:r>
+        <w:rPr>
+          <w:b/>
+          <w:bCs/>
+          <w:lang w:val="el-GR"/>
+        </w:rPr>
+        <w:t>buckets</w:t>
+      </w:r>
+      <w:proofErr w:type="spellEnd"/>
+      <w:r>
+        <w:rPr>
+          <w:b/>
+          <w:bCs/>
+          <w:lang w:val="el-GR"/>
+        </w:rPr>
+        <w:t xml:space="preserve">: </w:t>
+      </w:r>
+      <w:r>
+        <w:rPr>
+          <w:lang w:val="el-GR"/>
+        </w:rPr>
+        <w:t>Ένα διάνυσμα από διανύσματα για την αποθήκευση των δυαδικών σημείων.</w:t>
+      </w:r>
+    </w:p>
+    <w:p>
+      <w:pPr>
+        <w:rPr>
+          <w:b/>
+          <w:bCs/>
+          <w:sz w:val="28"/>
+          <w:szCs w:val="28"/>
+          <w:lang w:val="el-GR"/>
+        </w:rPr>
+      </w:pPr>
+    </w:p>
+    <w:p>
+      <w:pPr>
+        <w:rPr>
+          <w:b/>
+          <w:bCs/>
+          <w:sz w:val="28"/>
+          <w:szCs w:val="28"/>
+          <w:lang w:val="el-GR"/>
+        </w:rPr>
+      </w:pPr>
+      <w:r>
+        <w:rPr>
+          <w:b/>
+          <w:bCs/>
+          <w:sz w:val="28"/>
+          <w:szCs w:val="28"/>
+          <w:lang w:val="el-GR"/>
+        </w:rPr>
+        <w:t xml:space="preserve">Συναρτήσεις Δυαδικού </w:t>
+      </w:r>
+      <w:proofErr w:type="spellStart"/>
+      <w:r>
+        <w:rPr>
+          <w:b/>
+          <w:bCs/>
+          <w:sz w:val="28"/>
+          <w:szCs w:val="28"/>
+          <w:lang w:val="el-GR"/>
+        </w:rPr>
+        <w:t>Υπερκύβου</w:t>
+      </w:r>
+      <w:proofErr w:type="spellEnd"/>
+      <w:r>
+        <w:rPr>
+          <w:b/>
+          <w:bCs/>
+          <w:sz w:val="28"/>
+          <w:szCs w:val="28"/>
+          <w:lang w:val="el-GR"/>
+        </w:rPr>
+        <w:t>:</w:t>
+      </w:r>
+    </w:p>
+    <w:p>
+      <w:pPr>
+        <w:rPr>
+          <w:b/>
+          <w:bCs/>
+          <w:lang w:val="el-GR"/>
+        </w:rPr>
+      </w:pPr>
+    </w:p>
+    <w:p>
+      <w:pPr>
+        <w:pStyle w:val="a6"/>
+        <w:numPr>
+          <w:ilvl w:val="0"/>
+          <w:numId w:val="10"/>
+        </w:numPr>
+        <w:rPr>
+          <w:lang w:val="el-GR"/>
+        </w:rPr>
+      </w:pPr>
+      <w:proofErr w:type="spellStart"/>
+      <w:r>
+        <w:rPr>
+          <w:b/>
+          <w:bCs/>
+          <w:lang w:val="el-GR"/>
+        </w:rPr>
+        <w:t>addPoint</w:t>
+      </w:r>
+      <w:proofErr w:type="spellEnd"/>
+      <w:r>
+        <w:rPr>
+          <w:b/>
+          <w:bCs/>
+          <w:lang w:val="el-GR"/>
+        </w:rPr>
+        <w:t>(</w:t>
+      </w:r>
+      <w:proofErr w:type="spellStart"/>
+      <w:r>
+        <w:rPr>
+          <w:b/>
+          <w:bCs/>
+          <w:lang w:val="el-GR"/>
+        </w:rPr>
+        <w:t>const</w:t>
+      </w:r>
+      <w:proofErr w:type="spellEnd"/>
+      <w:r>
+        <w:rPr>
+          <w:b/>
+          <w:bCs/>
+          <w:lang w:val="el-GR"/>
+        </w:rPr>
+        <w:t xml:space="preserve"> </w:t>
+      </w:r>
+      <w:proofErr w:type="spellStart"/>
+      <w:r>
+        <w:rPr>
+          <w:b/>
+          <w:bCs/>
+          <w:lang w:val="el-GR"/>
+        </w:rPr>
+        <w:t>BinaryPoint</w:t>
+      </w:r>
+      <w:proofErr w:type="spellEnd"/>
+      <w:r>
+        <w:rPr>
+          <w:b/>
+          <w:bCs/>
+          <w:lang w:val="el-GR"/>
+        </w:rPr>
+        <w:t xml:space="preserve">&amp; </w:t>
+      </w:r>
+      <w:proofErr w:type="spellStart"/>
+      <w:r>
+        <w:rPr>
+          <w:b/>
+          <w:bCs/>
+          <w:lang w:val="el-GR"/>
+        </w:rPr>
+        <w:t>point</w:t>
+      </w:r>
+      <w:proofErr w:type="spellEnd"/>
+      <w:r>
+        <w:rPr>
+          <w:lang w:val="el-GR"/>
+        </w:rPr>
+        <w:t xml:space="preserve">): Προσθέτει ένα δυαδικό σημείο στον δυαδικό </w:t>
+      </w:r>
+      <w:proofErr w:type="spellStart"/>
+      <w:r>
+        <w:rPr>
+          <w:lang w:val="el-GR"/>
+        </w:rPr>
+        <w:t>υπερκύβο</w:t>
+      </w:r>
+      <w:proofErr w:type="spellEnd"/>
+      <w:r>
+        <w:rPr>
+          <w:lang w:val="el-GR"/>
+        </w:rPr>
+        <w:t>.</w:t>
+      </w:r>
+    </w:p>
+    <w:p>
+      <w:pPr>
+        <w:rPr>
+          <w:b/>
+          <w:bCs/>
+          <w:lang w:val="el-GR"/>
+        </w:rPr>
+      </w:pPr>
+    </w:p>
+    <w:p>
+      <w:pPr>
+        <w:pStyle w:val="a6"/>
+        <w:numPr>
+          <w:ilvl w:val="0"/>
+          <w:numId w:val="10"/>
+        </w:numPr>
+        <w:rPr>
+          <w:lang w:val="el-GR"/>
+        </w:rPr>
+      </w:pPr>
+      <w:proofErr w:type="spellStart"/>
+      <w:r>
+        <w:rPr>
+          <w:b/>
+          <w:bCs/>
+          <w:lang w:val="el-GR"/>
+        </w:rPr>
+        <w:t>findNearestNeighbor</w:t>
+      </w:r>
+      <w:proofErr w:type="spellEnd"/>
+      <w:r>
+        <w:rPr>
+          <w:b/>
+          <w:bCs/>
+          <w:lang w:val="el-GR"/>
+        </w:rPr>
+        <w:t>(</w:t>
+      </w:r>
+      <w:proofErr w:type="spellStart"/>
+      <w:r>
+        <w:rPr>
+          <w:b/>
+          <w:bCs/>
+          <w:lang w:val="el-GR"/>
+        </w:rPr>
+        <w:t>const</w:t>
+      </w:r>
+      <w:proofErr w:type="spellEnd"/>
+      <w:r>
+        <w:rPr>
+          <w:b/>
+          <w:bCs/>
+          <w:lang w:val="el-GR"/>
+        </w:rPr>
+        <w:t xml:space="preserve"> </w:t>
+      </w:r>
+      <w:proofErr w:type="spellStart"/>
+      <w:r>
+        <w:rPr>
+          <w:b/>
+          <w:bCs/>
+          <w:lang w:val="el-GR"/>
+        </w:rPr>
+        <w:t>BinaryPoint</w:t>
+      </w:r>
+      <w:proofErr w:type="spellEnd"/>
+      <w:r>
+        <w:rPr>
+          <w:b/>
+          <w:bCs/>
+          <w:lang w:val="el-GR"/>
+        </w:rPr>
+        <w:t xml:space="preserve">&amp; </w:t>
+      </w:r>
+      <w:proofErr w:type="spellStart"/>
+      <w:r>
+        <w:rPr>
+          <w:b/>
+          <w:bCs/>
+          <w:lang w:val="el-GR"/>
+        </w:rPr>
+        <w:t>query</w:t>
+      </w:r>
+      <w:proofErr w:type="spellEnd"/>
+      <w:r>
+        <w:rPr>
+          <w:b/>
+          <w:bCs/>
+          <w:lang w:val="el-GR"/>
+        </w:rPr>
+        <w:t xml:space="preserve">): </w:t>
+      </w:r>
+      <w:r>
+        <w:rPr>
+          <w:lang w:val="el-GR"/>
+        </w:rPr>
+        <w:t xml:space="preserve">Βρίσκει τον πλησιέστερο γείτονα σε ένα δυαδικό σημείο στον δυαδικό </w:t>
+      </w:r>
+      <w:proofErr w:type="spellStart"/>
+      <w:r>
+        <w:rPr>
+          <w:lang w:val="el-GR"/>
+        </w:rPr>
+        <w:t>υπερκύβο</w:t>
+      </w:r>
+      <w:proofErr w:type="spellEnd"/>
+      <w:r>
+        <w:rPr>
+          <w:lang w:val="el-GR"/>
+        </w:rPr>
+        <w:t>.</w:t>
+      </w:r>
+    </w:p>
+    <w:p>
+      <w:pPr>
+        <w:rPr>
+          <w:b/>
+          <w:bCs/>
+          <w:lang w:val="el-GR"/>
+        </w:rPr>
+      </w:pPr>
+    </w:p>
+    <w:p>
+      <w:pPr>
+        <w:pStyle w:val="a6"/>
+        <w:numPr>
+          <w:ilvl w:val="0"/>
+          <w:numId w:val="10"/>
+        </w:numPr>
+        <w:rPr>
+          <w:lang w:val="el-GR"/>
+        </w:rPr>
+      </w:pPr>
+      <w:proofErr w:type="spellStart"/>
+      <w:r>
+        <w:rPr>
+          <w:b/>
+          <w:bCs/>
+          <w:lang w:val="el-GR"/>
+        </w:rPr>
+        <w:t>hashFunction</w:t>
+      </w:r>
+      <w:proofErr w:type="spellEnd"/>
+      <w:r>
+        <w:rPr>
+          <w:b/>
+          <w:bCs/>
+          <w:lang w:val="el-GR"/>
+        </w:rPr>
+        <w:t>(</w:t>
+      </w:r>
+      <w:proofErr w:type="spellStart"/>
+      <w:r>
+        <w:rPr>
+          <w:b/>
+          <w:bCs/>
+          <w:lang w:val="el-GR"/>
+        </w:rPr>
+        <w:t>const</w:t>
+      </w:r>
+      <w:proofErr w:type="spellEnd"/>
+      <w:r>
+        <w:rPr>
+          <w:b/>
+          <w:bCs/>
+          <w:lang w:val="el-GR"/>
+        </w:rPr>
+        <w:t xml:space="preserve"> </w:t>
+      </w:r>
+      <w:proofErr w:type="spellStart"/>
+      <w:r>
+        <w:rPr>
+          <w:b/>
+          <w:bCs/>
+          <w:lang w:val="el-GR"/>
+        </w:rPr>
+        <w:t>BinaryPoint</w:t>
+      </w:r>
+      <w:proofErr w:type="spellEnd"/>
+      <w:r>
+        <w:rPr>
+          <w:b/>
+          <w:bCs/>
+          <w:lang w:val="el-GR"/>
+        </w:rPr>
+        <w:t xml:space="preserve">&amp; </w:t>
+      </w:r>
+      <w:proofErr w:type="spellStart"/>
+      <w:r>
+        <w:rPr>
+          <w:b/>
+          <w:bCs/>
+          <w:lang w:val="el-GR"/>
+        </w:rPr>
+        <w:t>point</w:t>
+      </w:r>
+      <w:proofErr w:type="spellEnd"/>
+      <w:r>
+        <w:rPr>
+          <w:b/>
+          <w:bCs/>
+          <w:lang w:val="el-GR"/>
+        </w:rPr>
+        <w:t xml:space="preserve">, </w:t>
+      </w:r>
+      <w:proofErr w:type="spellStart"/>
+      <w:r>
+        <w:rPr>
+          <w:b/>
+          <w:bCs/>
+          <w:lang w:val="el-GR"/>
+        </w:rPr>
+        <w:t>int</w:t>
+      </w:r>
+      <w:proofErr w:type="spellEnd"/>
+      <w:r>
+        <w:rPr>
+          <w:b/>
+          <w:bCs/>
+          <w:lang w:val="el-GR"/>
+        </w:rPr>
+        <w:t xml:space="preserve"> </w:t>
+      </w:r>
+      <w:proofErr w:type="spellStart"/>
+      <w:r>
+        <w:rPr>
+          <w:b/>
+          <w:bCs/>
+          <w:lang w:val="el-GR"/>
+        </w:rPr>
+        <w:t>tableIndex</w:t>
+      </w:r>
+      <w:proofErr w:type="spellEnd"/>
+      <w:r>
+        <w:rPr>
+          <w:b/>
+          <w:bCs/>
+          <w:lang w:val="el-GR"/>
+        </w:rPr>
+        <w:t xml:space="preserve">): </w:t>
+      </w:r>
+      <w:r>
+        <w:rPr>
+          <w:lang w:val="el-GR"/>
+        </w:rPr>
+        <w:t>Υπολογίζει την τιμή κατακερματισμού για ένα δυαδικό σημείο.</w:t>
+      </w:r>
+    </w:p>
+    <w:p>
+      <w:pPr>
+        <w:rPr>
+          <w:b/>
+          <w:bCs/>
+          <w:lang w:val="el-GR"/>
+        </w:rPr>
+      </w:pPr>
+    </w:p>
+    <w:p>
+      <w:pPr>
+        <w:pStyle w:val="a6"/>
+        <w:numPr>
+          <w:ilvl w:val="0"/>
+          <w:numId w:val="10"/>
+        </w:numPr>
+        <w:rPr>
+          <w:lang w:val="el-GR"/>
+        </w:rPr>
+      </w:pPr>
+      <w:proofErr w:type="spellStart"/>
+      <w:r>
+        <w:rPr>
+          <w:b/>
+          <w:bCs/>
+          <w:lang w:val="el-GR"/>
+        </w:rPr>
+        <w:t>printHypercube</w:t>
+      </w:r>
+      <w:proofErr w:type="spellEnd"/>
+      <w:r>
+        <w:rPr>
+          <w:b/>
+          <w:bCs/>
+          <w:lang w:val="el-GR"/>
+        </w:rPr>
+        <w:t>(</w:t>
+      </w:r>
+      <w:proofErr w:type="spellStart"/>
+      <w:r>
+        <w:rPr>
+          <w:b/>
+          <w:bCs/>
+          <w:lang w:val="el-GR"/>
+        </w:rPr>
+        <w:t>const</w:t>
+      </w:r>
+      <w:proofErr w:type="spellEnd"/>
+      <w:r>
+        <w:rPr>
+          <w:b/>
+          <w:bCs/>
+          <w:lang w:val="el-GR"/>
+        </w:rPr>
+        <w:t xml:space="preserve"> </w:t>
+      </w:r>
+      <w:proofErr w:type="spellStart"/>
+      <w:r>
+        <w:rPr>
+          <w:b/>
+          <w:bCs/>
+          <w:lang w:val="el-GR"/>
+        </w:rPr>
+        <w:t>Hypercube</w:t>
+      </w:r>
+      <w:proofErr w:type="spellEnd"/>
+      <w:r>
+        <w:rPr>
+          <w:b/>
+          <w:bCs/>
+          <w:lang w:val="el-GR"/>
+        </w:rPr>
+        <w:t xml:space="preserve">&amp; </w:t>
+      </w:r>
+      <w:proofErr w:type="spellStart"/>
+      <w:r>
+        <w:rPr>
+          <w:b/>
+          <w:bCs/>
+          <w:lang w:val="el-GR"/>
+        </w:rPr>
+        <w:t>hypercube</w:t>
+      </w:r>
+      <w:proofErr w:type="spellEnd"/>
+      <w:r>
+        <w:rPr>
+          <w:b/>
+          <w:bCs/>
+          <w:lang w:val="el-GR"/>
+        </w:rPr>
+        <w:t xml:space="preserve">): </w:t>
+      </w:r>
+      <w:r>
+        <w:rPr>
+          <w:lang w:val="el-GR"/>
+        </w:rPr>
+        <w:t xml:space="preserve">Εκτυπώνει το περιεχόμενο του δυαδικού </w:t>
+      </w:r>
+      <w:proofErr w:type="spellStart"/>
+      <w:r>
+        <w:rPr>
+          <w:lang w:val="el-GR"/>
+        </w:rPr>
+        <w:t>υπερκύβου</w:t>
+      </w:r>
+      <w:proofErr w:type="spellEnd"/>
+      <w:r>
+        <w:rPr>
+          <w:lang w:val="el-GR"/>
+        </w:rPr>
+        <w:t xml:space="preserve"> για </w:t>
+      </w:r>
+      <w:proofErr w:type="spellStart"/>
+      <w:r>
+        <w:rPr>
+          <w:lang w:val="el-GR"/>
+        </w:rPr>
+        <w:t>οπτικοποίηση</w:t>
+      </w:r>
+      <w:proofErr w:type="spellEnd"/>
+      <w:r>
+        <w:rPr>
+          <w:lang w:val="el-GR"/>
+        </w:rPr>
+        <w:t>.</w:t>
+      </w:r>
+    </w:p>
+    <w:p>
+      <w:pPr>
+        <w:rPr>
+          <w:lang w:val="el-GR"/>
+        </w:rPr>
+      </w:pPr>
+    </w:p>
+    <w:p>
+      <w:pPr>
+        <w:rPr>
+          <w:b/>
+          <w:bCs/>
+          <w:sz w:val="28"/>
+          <w:szCs w:val="28"/>
+          <w:lang w:val="el-GR"/>
+        </w:rPr>
+      </w:pPr>
+      <w:r>
+        <w:rPr>
+          <w:b/>
+          <w:bCs/>
+          <w:sz w:val="28"/>
+          <w:szCs w:val="28"/>
+          <w:lang w:val="el-GR"/>
+        </w:rPr>
+        <w:t>Συναρτήσεις Αναζήτησης του Πλησιέστερου Γείτονα:</w:t>
+      </w:r>
+    </w:p>
+    <w:p>
+      <w:pPr>
+        <w:rPr>
+          <w:lang w:val="el-GR"/>
+        </w:rPr>
+      </w:pPr>
+    </w:p>
+    <w:p>
+      <w:pPr>
+        <w:pStyle w:val="a6"/>
+        <w:numPr>
+          <w:ilvl w:val="0"/>
+          <w:numId w:val="11"/>
+        </w:numPr>
+        <w:rPr>
+          <w:lang w:val="el-GR"/>
+        </w:rPr>
+      </w:pPr>
+      <w:proofErr w:type="spellStart"/>
+      <w:r>
+        <w:rPr>
+          <w:b/>
+          <w:bCs/>
+          <w:lang w:val="el-GR"/>
+        </w:rPr>
+        <w:t>findNearestNeighbor</w:t>
+      </w:r>
+      <w:proofErr w:type="spellEnd"/>
+      <w:r>
+        <w:rPr>
+          <w:b/>
+          <w:bCs/>
+          <w:lang w:val="el-GR"/>
+        </w:rPr>
+        <w:t>(</w:t>
+      </w:r>
+      <w:proofErr w:type="spellStart"/>
+      <w:r>
+        <w:rPr>
+          <w:b/>
+          <w:bCs/>
+          <w:lang w:val="el-GR"/>
+        </w:rPr>
+        <w:t>const</w:t>
+      </w:r>
+      <w:proofErr w:type="spellEnd"/>
+      <w:r>
+        <w:rPr>
+          <w:b/>
+          <w:bCs/>
+          <w:lang w:val="el-GR"/>
+        </w:rPr>
+        <w:t xml:space="preserve"> </w:t>
+      </w:r>
+      <w:proofErr w:type="spellStart"/>
+      <w:r>
+        <w:rPr>
+          <w:b/>
+          <w:bCs/>
+          <w:lang w:val="el-GR"/>
+        </w:rPr>
+        <w:t>BinaryPoint</w:t>
+      </w:r>
+      <w:proofErr w:type="spellEnd"/>
+      <w:r>
+        <w:rPr>
+          <w:b/>
+          <w:bCs/>
+          <w:lang w:val="el-GR"/>
+        </w:rPr>
+        <w:t xml:space="preserve">&amp; </w:t>
+      </w:r>
+      <w:proofErr w:type="spellStart"/>
+      <w:r>
+        <w:rPr>
+          <w:b/>
+          <w:bCs/>
+          <w:lang w:val="el-GR"/>
+        </w:rPr>
+        <w:t>query</w:t>
+      </w:r>
+      <w:proofErr w:type="spellEnd"/>
+      <w:r>
+        <w:rPr>
+          <w:b/>
+          <w:bCs/>
+          <w:lang w:val="el-GR"/>
+        </w:rPr>
+        <w:t xml:space="preserve">, </w:t>
+      </w:r>
+      <w:proofErr w:type="spellStart"/>
+      <w:r>
+        <w:rPr>
+          <w:b/>
+          <w:bCs/>
+          <w:lang w:val="el-GR"/>
+        </w:rPr>
+        <w:t>const</w:t>
+      </w:r>
+      <w:proofErr w:type="spellEnd"/>
+      <w:r>
+        <w:rPr>
+          <w:b/>
+          <w:bCs/>
+          <w:lang w:val="el-GR"/>
+        </w:rPr>
+        <w:t xml:space="preserve"> </w:t>
+      </w:r>
+      <w:proofErr w:type="spellStart"/>
+      <w:r>
+        <w:rPr>
+          <w:b/>
+          <w:bCs/>
+          <w:lang w:val="el-GR"/>
+        </w:rPr>
+        <w:t>vector</w:t>
+      </w:r>
+      <w:proofErr w:type="spellEnd"/>
+      <w:r>
+        <w:rPr>
+          <w:b/>
+          <w:bCs/>
+          <w:lang w:val="el-GR"/>
+        </w:rPr>
+        <w:t>&lt;</w:t>
+      </w:r>
+      <w:proofErr w:type="spellStart"/>
+      <w:r>
+        <w:rPr>
+          <w:b/>
+          <w:bCs/>
+          <w:lang w:val="el-GR"/>
+        </w:rPr>
+        <w:t>BinaryPoint</w:t>
+      </w:r>
+      <w:proofErr w:type="spellEnd"/>
+      <w:r>
+        <w:rPr>
+          <w:b/>
+          <w:bCs/>
+          <w:lang w:val="el-GR"/>
+        </w:rPr>
+        <w:t xml:space="preserve">&gt;&amp; </w:t>
+      </w:r>
+      <w:proofErr w:type="spellStart"/>
+      <w:r>
+        <w:rPr>
+          <w:b/>
+          <w:bCs/>
+          <w:lang w:val="el-GR"/>
+        </w:rPr>
+        <w:t>data</w:t>
+      </w:r>
+      <w:proofErr w:type="spellEnd"/>
+      <w:r>
+        <w:rPr>
+          <w:b/>
+          <w:bCs/>
+          <w:lang w:val="el-GR"/>
+        </w:rPr>
+        <w:t>):</w:t>
+      </w:r>
+      <w:r>
+        <w:rPr>
+          <w:lang w:val="el-GR"/>
+        </w:rPr>
+        <w:t xml:space="preserve"> Βρίσκει τον πλησιέστερο γείτονα σε ένα σύνολο δυαδικών σημείων.</w:t>
+      </w:r>
+    </w:p>
+    <w:p>
+      <w:pPr>
+        <w:rPr>
+          <w:lang w:val="el-GR"/>
+        </w:rPr>
+      </w:pPr>
+    </w:p>
+    <w:p>
+      <w:pPr>
+        <w:pStyle w:val="a6"/>
+        <w:numPr>
+          <w:ilvl w:val="0"/>
+          <w:numId w:val="11"/>
+        </w:numPr>
+        <w:rPr>
+          <w:lang w:val="el-GR"/>
+        </w:rPr>
+      </w:pPr>
+      <w:proofErr w:type="spellStart"/>
+      <w:r>
+        <w:rPr>
+          <w:b/>
+          <w:bCs/>
+          <w:lang w:val="el-GR"/>
+        </w:rPr>
+        <w:t>findKNearestNeighbors</w:t>
+      </w:r>
+      <w:proofErr w:type="spellEnd"/>
+      <w:r>
+        <w:rPr>
+          <w:b/>
+          <w:bCs/>
+          <w:lang w:val="el-GR"/>
+        </w:rPr>
+        <w:t>(</w:t>
+      </w:r>
+      <w:proofErr w:type="spellStart"/>
+      <w:r>
+        <w:rPr>
+          <w:b/>
+          <w:bCs/>
+          <w:lang w:val="el-GR"/>
+        </w:rPr>
+        <w:t>const</w:t>
+      </w:r>
+      <w:proofErr w:type="spellEnd"/>
+      <w:r>
+        <w:rPr>
+          <w:b/>
+          <w:bCs/>
+          <w:lang w:val="el-GR"/>
+        </w:rPr>
+        <w:t xml:space="preserve"> </w:t>
+      </w:r>
+      <w:proofErr w:type="spellStart"/>
+      <w:r>
+        <w:rPr>
+          <w:b/>
+          <w:bCs/>
+          <w:lang w:val="el-GR"/>
+        </w:rPr>
+        <w:t>BinaryPoint</w:t>
+      </w:r>
+      <w:proofErr w:type="spellEnd"/>
+      <w:r>
+        <w:rPr>
+          <w:b/>
+          <w:bCs/>
+          <w:lang w:val="el-GR"/>
+        </w:rPr>
+        <w:t xml:space="preserve">&amp; </w:t>
+      </w:r>
+      <w:proofErr w:type="spellStart"/>
+      <w:r>
+        <w:rPr>
+          <w:b/>
+          <w:bCs/>
+          <w:lang w:val="el-GR"/>
+        </w:rPr>
+        <w:t>query</w:t>
+      </w:r>
+      <w:proofErr w:type="spellEnd"/>
+      <w:r>
+        <w:rPr>
+          <w:b/>
+          <w:bCs/>
+          <w:lang w:val="el-GR"/>
+        </w:rPr>
+        <w:t xml:space="preserve">, </w:t>
+      </w:r>
+      <w:proofErr w:type="spellStart"/>
+      <w:r>
+        <w:rPr>
+          <w:b/>
+          <w:bCs/>
+          <w:lang w:val="el-GR"/>
+        </w:rPr>
+        <w:t>const</w:t>
+      </w:r>
+      <w:proofErr w:type="spellEnd"/>
+      <w:r>
+        <w:rPr>
+          <w:b/>
+          <w:bCs/>
+          <w:lang w:val="el-GR"/>
+        </w:rPr>
+        <w:t xml:space="preserve"> </w:t>
+      </w:r>
+      <w:proofErr w:type="spellStart"/>
+      <w:r>
+        <w:rPr>
+          <w:b/>
+          <w:bCs/>
+          <w:lang w:val="el-GR"/>
+        </w:rPr>
+        <w:t>vector</w:t>
+      </w:r>
+      <w:proofErr w:type="spellEnd"/>
+      <w:r>
+        <w:rPr>
+          <w:b/>
+          <w:bCs/>
+          <w:lang w:val="el-GR"/>
+        </w:rPr>
+        <w:t>&lt;</w:t>
+      </w:r>
+      <w:proofErr w:type="spellStart"/>
+      <w:r>
+        <w:rPr>
+          <w:b/>
+          <w:bCs/>
+          <w:lang w:val="el-GR"/>
+        </w:rPr>
+        <w:t>BinaryPoint</w:t>
+      </w:r>
+      <w:proofErr w:type="spellEnd"/>
+      <w:r>
+        <w:rPr>
+          <w:b/>
+          <w:bCs/>
+          <w:lang w:val="el-GR"/>
+        </w:rPr>
+        <w:t xml:space="preserve">&gt;&amp; </w:t>
+      </w:r>
+      <w:proofErr w:type="spellStart"/>
+      <w:r>
+        <w:rPr>
+          <w:b/>
+          <w:bCs/>
+          <w:lang w:val="el-GR"/>
+        </w:rPr>
+        <w:t>data</w:t>
+      </w:r>
+      <w:proofErr w:type="spellEnd"/>
+      <w:r>
+        <w:rPr>
+          <w:b/>
+          <w:bCs/>
+          <w:lang w:val="el-GR"/>
+        </w:rPr>
+        <w:t xml:space="preserve">, </w:t>
+      </w:r>
+      <w:proofErr w:type="spellStart"/>
+      <w:r>
+        <w:rPr>
+          <w:b/>
+          <w:bCs/>
+          <w:lang w:val="el-GR"/>
+        </w:rPr>
+        <w:t>int</w:t>
+      </w:r>
+      <w:proofErr w:type="spellEnd"/>
+      <w:r>
+        <w:rPr>
+          <w:b/>
+          <w:bCs/>
+          <w:lang w:val="el-GR"/>
+        </w:rPr>
+        <w:t xml:space="preserve"> k):</w:t>
+      </w:r>
+      <w:r>
+        <w:rPr>
+          <w:lang w:val="el-GR"/>
+        </w:rPr>
+        <w:t xml:space="preserve"> Βρίσκει τους k πλησιέστερους γείτονες σε ένα σύνολο δυαδικών σημείων.</w:t>
+      </w:r>
+    </w:p>
+    <w:p>
+      <w:pPr>
+        <w:rPr>
+          <w:lang w:val="el-GR"/>
+        </w:rPr>
+      </w:pPr>
+    </w:p>
+    <w:p>
+      <w:pPr>
+        <w:pStyle w:val="a6"/>
+        <w:numPr>
+          <w:ilvl w:val="0"/>
+          <w:numId w:val="11"/>
+        </w:numPr>
+        <w:rPr>
+          <w:lang w:val="el-GR"/>
+        </w:rPr>
+      </w:pPr>
+      <w:proofErr w:type="spellStart"/>
+      <w:r>
+        <w:rPr>
+          <w:b/>
+          <w:bCs/>
+          <w:lang w:val="el-GR"/>
+        </w:rPr>
+        <w:t>rangeSearch</w:t>
+      </w:r>
+      <w:proofErr w:type="spellEnd"/>
+      <w:r>
+        <w:rPr>
+          <w:b/>
+          <w:bCs/>
+          <w:lang w:val="el-GR"/>
+        </w:rPr>
+        <w:t>(</w:t>
+      </w:r>
+      <w:proofErr w:type="spellStart"/>
+      <w:r>
+        <w:rPr>
+          <w:b/>
+          <w:bCs/>
+          <w:lang w:val="el-GR"/>
+        </w:rPr>
+        <w:t>const</w:t>
+      </w:r>
+      <w:proofErr w:type="spellEnd"/>
+      <w:r>
+        <w:rPr>
+          <w:b/>
+          <w:bCs/>
+          <w:lang w:val="el-GR"/>
+        </w:rPr>
+        <w:t xml:space="preserve"> </w:t>
+      </w:r>
+      <w:proofErr w:type="spellStart"/>
+      <w:r>
+        <w:rPr>
+          <w:b/>
+          <w:bCs/>
+          <w:lang w:val="el-GR"/>
+        </w:rPr>
+        <w:t>BinaryPoint</w:t>
+      </w:r>
+      <w:proofErr w:type="spellEnd"/>
+      <w:r>
+        <w:rPr>
+          <w:b/>
+          <w:bCs/>
+          <w:lang w:val="el-GR"/>
+        </w:rPr>
+        <w:t xml:space="preserve">&amp; </w:t>
+      </w:r>
+      <w:proofErr w:type="spellStart"/>
+      <w:r>
+        <w:rPr>
+          <w:b/>
+          <w:bCs/>
+          <w:lang w:val="el-GR"/>
+        </w:rPr>
+        <w:t>query</w:t>
+      </w:r>
+      <w:proofErr w:type="spellEnd"/>
+      <w:r>
+        <w:rPr>
+          <w:b/>
+          <w:bCs/>
+          <w:lang w:val="el-GR"/>
+        </w:rPr>
+        <w:t xml:space="preserve">, </w:t>
+      </w:r>
+      <w:proofErr w:type="spellStart"/>
+      <w:r>
+        <w:rPr>
+          <w:b/>
+          <w:bCs/>
+          <w:lang w:val="el-GR"/>
+        </w:rPr>
+        <w:t>const</w:t>
+      </w:r>
+      <w:proofErr w:type="spellEnd"/>
+      <w:r>
+        <w:rPr>
+          <w:b/>
+          <w:bCs/>
+          <w:lang w:val="el-GR"/>
+        </w:rPr>
+        <w:t xml:space="preserve"> </w:t>
+      </w:r>
+      <w:proofErr w:type="spellStart"/>
+      <w:r>
+        <w:rPr>
+          <w:b/>
+          <w:bCs/>
+          <w:lang w:val="el-GR"/>
+        </w:rPr>
+        <w:t>vector</w:t>
+      </w:r>
+      <w:proofErr w:type="spellEnd"/>
+      <w:r>
+        <w:rPr>
+          <w:b/>
+          <w:bCs/>
+          <w:lang w:val="el-GR"/>
+        </w:rPr>
+        <w:t>&lt;</w:t>
+      </w:r>
+      <w:proofErr w:type="spellStart"/>
+      <w:r>
+        <w:rPr>
+          <w:b/>
+          <w:bCs/>
+          <w:lang w:val="el-GR"/>
+        </w:rPr>
+        <w:t>BinaryPoint</w:t>
+      </w:r>
+      <w:proofErr w:type="spellEnd"/>
+      <w:r>
+        <w:rPr>
+          <w:b/>
+          <w:bCs/>
+          <w:lang w:val="el-GR"/>
+        </w:rPr>
+        <w:t xml:space="preserve">&gt;&amp; </w:t>
+      </w:r>
+      <w:proofErr w:type="spellStart"/>
+      <w:r>
+        <w:rPr>
+          <w:b/>
+          <w:bCs/>
+          <w:lang w:val="el-GR"/>
+        </w:rPr>
+        <w:t>data</w:t>
+      </w:r>
+      <w:proofErr w:type="spellEnd"/>
+      <w:r>
+        <w:rPr>
+          <w:b/>
+          <w:bCs/>
+          <w:lang w:val="el-GR"/>
+        </w:rPr>
+        <w:t xml:space="preserve">, </w:t>
+      </w:r>
+      <w:proofErr w:type="spellStart"/>
+      <w:r>
+        <w:rPr>
+          <w:b/>
+          <w:bCs/>
+          <w:lang w:val="el-GR"/>
+        </w:rPr>
+        <w:t>int</w:t>
+      </w:r>
+      <w:proofErr w:type="spellEnd"/>
+      <w:r>
+        <w:rPr>
+          <w:b/>
+          <w:bCs/>
+          <w:lang w:val="el-GR"/>
+        </w:rPr>
+        <w:t xml:space="preserve"> </w:t>
+      </w:r>
+      <w:proofErr w:type="spellStart"/>
+      <w:r>
+        <w:rPr>
+          <w:b/>
+          <w:bCs/>
+          <w:lang w:val="el-GR"/>
+        </w:rPr>
+        <w:t>radius</w:t>
+      </w:r>
+      <w:proofErr w:type="spellEnd"/>
+      <w:r>
+        <w:rPr>
+          <w:lang w:val="el-GR"/>
+        </w:rPr>
+        <w:t>): Βρίσκει όλα τα σημεία εντός ενός καθορισμένου ακτίνας από ένα δυαδικό σημείο σε ένα σύνολο δυαδικών σημείων.</w:t>
+      </w:r>
+    </w:p>
+    <w:p>
+      <w:pPr>
+        <w:rPr>
+          <w:b/>
+          <w:bCs/>
+          <w:sz w:val="28"/>
+          <w:szCs w:val="28"/>
+        </w:rPr>
+      </w:pPr>
+      <w:proofErr w:type="spellStart"/>
+      <w:r>
+        <w:rPr>
+          <w:b/>
+          <w:bCs/>
+          <w:sz w:val="28"/>
+          <w:szCs w:val="28"/>
+          <w:lang w:val="el-GR"/>
+        </w:rPr>
+        <w:lastRenderedPageBreak/>
+        <w:t>Υλοποιήση</w:t>
+      </w:r>
+      <w:proofErr w:type="spellEnd"/>
+      <w:r>
+        <w:rPr>
+          <w:b/>
+          <w:bCs/>
+          <w:sz w:val="28"/>
+          <w:szCs w:val="28"/>
+        </w:rPr>
+        <w:t xml:space="preserve"> : </w:t>
+      </w:r>
+    </w:p>
+    <w:p>
+      <w:pPr>
+        <w:rPr>
+          <w:b/>
+          <w:bCs/>
+          <w:sz w:val="28"/>
+          <w:szCs w:val="28"/>
+        </w:rPr>
+      </w:pPr>
+    </w:p>
+    <w:p>
+      <w:pPr>
+        <w:rPr>
+          <w:lang w:val="el-GR"/>
+        </w:rPr>
+      </w:pPr>
+      <w:r>
+        <w:rPr>
+          <w:lang w:val="el-GR"/>
+        </w:rPr>
+        <w:t xml:space="preserve">Αρχικά διαβάζονται </w:t>
+      </w:r>
+      <w:r>
+        <w:rPr>
+          <w:lang w:val="el-GR"/>
+        </w:rPr>
+        <w:t xml:space="preserve"> εικόνες </w:t>
+      </w:r>
+      <w:r>
+        <w:t>MNIST</w:t>
+      </w:r>
+      <w:r>
+        <w:rPr>
+          <w:lang w:val="el-GR"/>
+        </w:rPr>
+        <w:t xml:space="preserve">, γεμίζει </w:t>
+      </w:r>
+      <w:r>
+        <w:rPr>
+          <w:lang w:val="el-GR"/>
+        </w:rPr>
+        <w:t>ο</w:t>
+      </w:r>
+      <w:r>
+        <w:rPr>
+          <w:lang w:val="el-GR"/>
+        </w:rPr>
+        <w:t xml:space="preserve"> </w:t>
+      </w:r>
+      <w:r>
+        <w:t>hypercube</w:t>
+      </w:r>
+      <w:r>
+        <w:rPr>
+          <w:lang w:val="el-GR"/>
+        </w:rPr>
+        <w:t xml:space="preserve"> </w:t>
+      </w:r>
+      <w:r>
+        <w:rPr>
+          <w:lang w:val="el-GR"/>
+        </w:rPr>
+        <w:t>με</w:t>
+      </w:r>
+      <w:r>
+        <w:rPr>
+          <w:lang w:val="el-GR"/>
+        </w:rPr>
+        <w:t xml:space="preserve"> αυτά τα </w:t>
+      </w:r>
+      <w:r>
+        <w:rPr>
+          <w:lang w:val="el-GR"/>
+        </w:rPr>
+        <w:t xml:space="preserve"> δεδομένα, δημιουργ</w:t>
+      </w:r>
+      <w:r>
+        <w:rPr>
+          <w:lang w:val="el-GR"/>
+        </w:rPr>
+        <w:t>ούνται</w:t>
+      </w:r>
+      <w:r>
+        <w:rPr>
+          <w:lang w:val="el-GR"/>
+        </w:rPr>
+        <w:t xml:space="preserve"> τυχαία </w:t>
+      </w:r>
+      <w:r>
+        <w:t>queries</w:t>
+      </w:r>
+      <w:r>
+        <w:rPr>
+          <w:lang w:val="el-GR"/>
+        </w:rPr>
+        <w:t xml:space="preserve"> και</w:t>
+      </w:r>
+      <w:r>
+        <w:rPr>
+          <w:lang w:val="el-GR"/>
+        </w:rPr>
+        <w:t xml:space="preserve"> βάση αυτών </w:t>
+      </w:r>
+      <w:r>
+        <w:rPr>
+          <w:lang w:val="el-GR"/>
+        </w:rPr>
+        <w:t xml:space="preserve"> εκτελ</w:t>
+      </w:r>
+      <w:r>
+        <w:rPr>
+          <w:lang w:val="el-GR"/>
+        </w:rPr>
+        <w:t>ούνται</w:t>
+      </w:r>
+      <w:r>
+        <w:rPr>
+          <w:lang w:val="el-GR"/>
+        </w:rPr>
+        <w:t xml:space="preserve"> αναζητήσεις του πλησιέστερου γείτονα.</w:t>
+      </w:r>
+      <w:r>
+        <w:rPr>
+          <w:lang w:val="el-GR"/>
+        </w:rPr>
+        <w:t xml:space="preserve"> Δυστυχώς αυτός ο κώδικας δεν υλοποιεί ακριβώς αυτό που είχε ζητηθεί στην εκφώνηση , αλλά λόγω έλλειψης χρόνου </w:t>
+      </w:r>
+      <w:r>
+        <w:rPr>
+          <w:lang w:val="el-GR"/>
+        </w:rPr>
+        <w:t>είναι ότι πιο κοντινό μπορούσε να υλοποιηθεί.</w:t>
+      </w:r>
+      <w:r>
+        <w:rPr>
+          <w:lang w:val="el-GR"/>
+        </w:rPr>
+        <w:t xml:space="preserve"> Για αυτόν τον λόγο , δεν τον προσθέσαμε καθόλου και σαν επιλογή στο δεύτερο ερώτημα.</w:t>
+      </w:r>
+    </w:p>
+    <w:p>
+      <w:pPr>
+        <w:rPr>
+          <w:lang w:val="el-GR"/>
+        </w:rPr>
+      </w:pPr>
+    </w:p>
+    <w:p>
+      <w:pPr>
+        <w:rPr>
+          <w:b/>
+          <w:bCs/>
+          <w:sz w:val="40"/>
+          <w:szCs w:val="40"/>
+          <w:lang w:val="el-GR"/>
+        </w:rPr>
+      </w:pPr>
+      <w:r>
+        <w:rPr>
+          <w:b/>
+          <w:bCs/>
+          <w:sz w:val="40"/>
+          <w:szCs w:val="40"/>
+          <w:lang w:val="el-GR"/>
+        </w:rPr>
+        <w:t xml:space="preserve">Ερώτημα </w:t>
+      </w:r>
+      <w:r>
+        <w:rPr>
+          <w:b/>
+          <w:bCs/>
+          <w:sz w:val="40"/>
+          <w:szCs w:val="40"/>
+          <w:lang w:val="el-GR"/>
+        </w:rPr>
+        <w:t>Β</w:t>
+      </w:r>
+    </w:p>
+    <w:p>
+      <w:pPr>
+        <w:rPr>
+          <w:b/>
+          <w:bCs/>
+          <w:sz w:val="28"/>
+          <w:szCs w:val="28"/>
+          <w:lang w:val="el-GR"/>
+        </w:rPr>
+      </w:pPr>
+      <w:r>
+        <w:rPr>
+          <w:b/>
+          <w:bCs/>
+          <w:sz w:val="28"/>
+          <w:szCs w:val="28"/>
+          <w:lang w:val="el-GR"/>
+        </w:rPr>
+        <w:t>Εισαγωγή</w:t>
+      </w:r>
+    </w:p>
+    <w:p>
+      <w:pPr>
+        <w:rPr>
+          <w:lang w:val="el-GR"/>
+        </w:rPr>
+      </w:pPr>
+      <w:r>
+        <w:rPr>
+          <w:lang w:val="el-GR"/>
+        </w:rPr>
+        <w:t xml:space="preserve">Υλοποίηση αλγορίθμων για τη συσταδοποίηση διανυσμάτων στον χώρο </w:t>
+      </w:r>
+      <w:r>
+        <w:t>R</w:t>
+      </w:r>
+      <w:r>
+        <w:rPr>
+          <w:lang w:val="el-GR"/>
+        </w:rPr>
+        <w:t>.</w:t>
+      </w:r>
+    </w:p>
+    <w:p>
+      <w:pPr>
+        <w:rPr>
+          <w:b/>
+          <w:bCs/>
+          <w:sz w:val="28"/>
+          <w:szCs w:val="28"/>
+          <w:lang w:val="el-GR"/>
+        </w:rPr>
+      </w:pPr>
+      <w:r>
+        <w:rPr>
+          <w:b/>
+          <w:bCs/>
+          <w:sz w:val="28"/>
+          <w:szCs w:val="28"/>
+          <w:lang w:val="el-GR"/>
+        </w:rPr>
         <w:t>Συναρτήσεις</w:t>
       </w:r>
     </w:p>
@@ -2111,18 +4251,27 @@
     </w:p>
     <w:p>
       <w:pPr>
-        <w:pStyle w:val="ListParagraph"/>
+        <w:pStyle w:val="a6"/>
         <w:numPr>
           <w:ilvl w:val="0"/>
           <w:numId w:val="7"/>
         </w:numPr>
       </w:pPr>
-      <w:r>
-        <w:rPr>
-          <w:b/>
-          <w:bCs/>
-        </w:rPr>
-        <w:t xml:space="preserve">std::vector&lt;unsigned char*&gt; </w:t>
+      <w:proofErr w:type="gramStart"/>
+      <w:r>
+        <w:rPr>
+          <w:b/>
+          <w:bCs/>
+        </w:rPr>
+        <w:t>std::</w:t>
+      </w:r>
+      <w:proofErr w:type="gramEnd"/>
+      <w:r>
+        <w:rPr>
+          <w:b/>
+          <w:bCs/>
+        </w:rPr>
+        <w:t xml:space="preserve">vector&lt;unsigned char*&gt; </w:t>
       </w:r>
       <w:proofErr w:type="spellStart"/>
       <w:r>
@@ -2202,12 +4351,12 @@
     </w:p>
     <w:p>
       <w:pPr>
-        <w:pStyle w:val="ListParagraph"/>
-      </w:pPr>
-    </w:p>
-    <w:p>
-      <w:pPr>
-        <w:pStyle w:val="ListParagraph"/>
+        <w:pStyle w:val="a6"/>
+      </w:pPr>
+    </w:p>
+    <w:p>
+      <w:pPr>
+        <w:pStyle w:val="a6"/>
         <w:numPr>
           <w:ilvl w:val="0"/>
           <w:numId w:val="7"/>
@@ -2221,6 +4370,7 @@
         <w:t xml:space="preserve">double </w:t>
       </w:r>
       <w:proofErr w:type="spellStart"/>
+      <w:proofErr w:type="gramStart"/>
       <w:r>
         <w:rPr>
           <w:b/>
@@ -2234,7 +4384,15 @@
           <w:b/>
           <w:bCs/>
         </w:rPr>
-        <w:t>(const unsigned char* point1, const unsigned char* point2, int size)</w:t>
+        <w:t>(</w:t>
+      </w:r>
+      <w:proofErr w:type="gramEnd"/>
+      <w:r>
+        <w:rPr>
+          <w:b/>
+          <w:bCs/>
+        </w:rPr>
+        <w:t>const unsigned char* point1, const unsigned char* point2, int size)</w:t>
       </w:r>
       <w:r>
         <w:t xml:space="preserve"> - Υπ</w:t>
@@ -2306,28 +4464,37 @@
     </w:p>
     <w:p>
       <w:pPr>
-        <w:pStyle w:val="ListParagraph"/>
-      </w:pPr>
-    </w:p>
-    <w:p>
-      <w:pPr>
-        <w:pStyle w:val="ListParagraph"/>
-      </w:pPr>
-    </w:p>
-    <w:p>
-      <w:pPr>
-        <w:pStyle w:val="ListParagraph"/>
+        <w:pStyle w:val="a6"/>
+      </w:pPr>
+    </w:p>
+    <w:p>
+      <w:pPr>
+        <w:pStyle w:val="a6"/>
+      </w:pPr>
+    </w:p>
+    <w:p>
+      <w:pPr>
+        <w:pStyle w:val="a6"/>
         <w:numPr>
           <w:ilvl w:val="0"/>
           <w:numId w:val="7"/>
         </w:numPr>
       </w:pPr>
-      <w:r>
-        <w:rPr>
-          <w:b/>
-          <w:bCs/>
-        </w:rPr>
-        <w:t xml:space="preserve">std::vector&lt;int&gt; </w:t>
+      <w:proofErr w:type="gramStart"/>
+      <w:r>
+        <w:rPr>
+          <w:b/>
+          <w:bCs/>
+        </w:rPr>
+        <w:t>std::</w:t>
+      </w:r>
+      <w:proofErr w:type="gramEnd"/>
+      <w:r>
+        <w:rPr>
+          <w:b/>
+          <w:bCs/>
+        </w:rPr>
+        <w:t xml:space="preserve">vector&lt;int&gt; </w:t>
       </w:r>
       <w:proofErr w:type="spellStart"/>
       <w:r>
@@ -2445,12 +4612,12 @@
     </w:p>
     <w:p>
       <w:pPr>
-        <w:pStyle w:val="ListParagraph"/>
-      </w:pPr>
-    </w:p>
-    <w:p>
-      <w:pPr>
-        <w:pStyle w:val="ListParagraph"/>
+        <w:pStyle w:val="a6"/>
+      </w:pPr>
+    </w:p>
+    <w:p>
+      <w:pPr>
+        <w:pStyle w:val="a6"/>
         <w:numPr>
           <w:ilvl w:val="0"/>
           <w:numId w:val="7"/>
@@ -2464,6 +4631,7 @@
         <w:t xml:space="preserve">int </w:t>
       </w:r>
       <w:proofErr w:type="spellStart"/>
+      <w:proofErr w:type="gramStart"/>
       <w:r>
         <w:rPr>
           <w:b/>
@@ -2480,6 +4648,7 @@
         <w:t>(</w:t>
       </w:r>
       <w:proofErr w:type="spellStart"/>
+      <w:proofErr w:type="gramEnd"/>
       <w:r>
         <w:rPr>
           <w:b/>
@@ -2621,17 +4790,17 @@
     </w:p>
     <w:p>
       <w:pPr>
-        <w:pStyle w:val="ListParagraph"/>
-      </w:pPr>
-    </w:p>
-    <w:p>
-      <w:pPr>
-        <w:pStyle w:val="ListParagraph"/>
-      </w:pPr>
-    </w:p>
-    <w:p>
-      <w:pPr>
-        <w:pStyle w:val="ListParagraph"/>
+        <w:pStyle w:val="a6"/>
+      </w:pPr>
+    </w:p>
+    <w:p>
+      <w:pPr>
+        <w:pStyle w:val="a6"/>
+      </w:pPr>
+    </w:p>
+    <w:p>
+      <w:pPr>
+        <w:pStyle w:val="a6"/>
         <w:numPr>
           <w:ilvl w:val="0"/>
           <w:numId w:val="7"/>
@@ -2645,6 +4814,7 @@
         <w:t xml:space="preserve">void </w:t>
       </w:r>
       <w:proofErr w:type="spellStart"/>
+      <w:proofErr w:type="gramStart"/>
       <w:r>
         <w:rPr>
           <w:b/>
@@ -2658,7 +4828,15 @@
           <w:b/>
           <w:bCs/>
         </w:rPr>
-        <w:t xml:space="preserve">(const </w:t>
+        <w:t>(</w:t>
+      </w:r>
+      <w:proofErr w:type="gramEnd"/>
+      <w:r>
+        <w:rPr>
+          <w:b/>
+          <w:bCs/>
+        </w:rPr>
+        <w:t xml:space="preserve">const </w:t>
       </w:r>
       <w:proofErr w:type="spellStart"/>
       <w:r>
@@ -2791,6 +4969,7 @@
         <w:rPr>
           <w:lang w:val="el-GR"/>
         </w:rPr>
+        <w:lastRenderedPageBreak/>
         <w:t xml:space="preserve">Στο στάδιο που </w:t>
       </w:r>
       <w:r>
@@ -2846,6 +5025,12 @@
           <w:lang w:val="el-GR"/>
         </w:rPr>
         <w:t>αλγορίθμου)</w:t>
+      </w:r>
+      <w:r>
+        <w:rPr>
+          <w:lang w:val="el-GR"/>
+        </w:rPr>
+        <w:t>.</w:t>
       </w:r>
     </w:p>
     <w:sectPr>
@@ -3010,6 +5195,119 @@
     </w:lvl>
   </w:abstractNum>
   <w:abstractNum w:abstractNumId="1" w15:restartNumberingAfterBreak="0">
+    <w:nsid w:val="19C55B96"/>
+    <w:multiLevelType w:val="hybridMultilevel"/>
+    <w:tmpl w:val="795640C8"/>
+    <w:lvl w:ilvl="0" w:tplc="04090001">
+      <w:start w:val="1"/>
+      <w:numFmt w:val="bullet"/>
+      <w:lvlText w:val=""/>
+      <w:lvlJc w:val="left"/>
+      <w:pPr>
+        <w:ind w:left="720" w:hanging="360"/>
+      </w:pPr>
+      <w:rPr>
+        <w:rFonts w:ascii="Symbol" w:hAnsi="Symbol" w:hint="default"/>
+      </w:rPr>
+    </w:lvl>
+    <w:lvl w:ilvl="1" w:tplc="04090003" w:tentative="1">
+      <w:start w:val="1"/>
+      <w:numFmt w:val="bullet"/>
+      <w:lvlText w:val="o"/>
+      <w:lvlJc w:val="left"/>
+      <w:pPr>
+        <w:ind w:left="1440" w:hanging="360"/>
+      </w:pPr>
+      <w:rPr>
+        <w:rFonts w:ascii="Courier New" w:hAnsi="Courier New" w:cs="Courier New" w:hint="default"/>
+      </w:rPr>
+    </w:lvl>
+    <w:lvl w:ilvl="2" w:tplc="04090005" w:tentative="1">
+      <w:start w:val="1"/>
+      <w:numFmt w:val="bullet"/>
+      <w:lvlText w:val=""/>
+      <w:lvlJc w:val="left"/>
+      <w:pPr>
+        <w:ind w:left="2160" w:hanging="360"/>
+      </w:pPr>
+      <w:rPr>
+        <w:rFonts w:ascii="Wingdings" w:hAnsi="Wingdings" w:hint="default"/>
+      </w:rPr>
+    </w:lvl>
+    <w:lvl w:ilvl="3" w:tplc="04090001" w:tentative="1">
+      <w:start w:val="1"/>
+      <w:numFmt w:val="bullet"/>
+      <w:lvlText w:val=""/>
+      <w:lvlJc w:val="left"/>
+      <w:pPr>
+        <w:ind w:left="2880" w:hanging="360"/>
+      </w:pPr>
+      <w:rPr>
+        <w:rFonts w:ascii="Symbol" w:hAnsi="Symbol" w:hint="default"/>
+      </w:rPr>
+    </w:lvl>
+    <w:lvl w:ilvl="4" w:tplc="04090003" w:tentative="1">
+      <w:start w:val="1"/>
+      <w:numFmt w:val="bullet"/>
+      <w:lvlText w:val="o"/>
+      <w:lvlJc w:val="left"/>
+      <w:pPr>
+        <w:ind w:left="3600" w:hanging="360"/>
+      </w:pPr>
+      <w:rPr>
+        <w:rFonts w:ascii="Courier New" w:hAnsi="Courier New" w:cs="Courier New" w:hint="default"/>
+      </w:rPr>
+    </w:lvl>
+    <w:lvl w:ilvl="5" w:tplc="04090005" w:tentative="1">
+      <w:start w:val="1"/>
+      <w:numFmt w:val="bullet"/>
+      <w:lvlText w:val=""/>
+      <w:lvlJc w:val="left"/>
+      <w:pPr>
+        <w:ind w:left="4320" w:hanging="360"/>
+      </w:pPr>
+      <w:rPr>
+        <w:rFonts w:ascii="Wingdings" w:hAnsi="Wingdings" w:hint="default"/>
+      </w:rPr>
+    </w:lvl>
+    <w:lvl w:ilvl="6" w:tplc="04090001" w:tentative="1">
+      <w:start w:val="1"/>
+      <w:numFmt w:val="bullet"/>
+      <w:lvlText w:val=""/>
+      <w:lvlJc w:val="left"/>
+      <w:pPr>
+        <w:ind w:left="5040" w:hanging="360"/>
+      </w:pPr>
+      <w:rPr>
+        <w:rFonts w:ascii="Symbol" w:hAnsi="Symbol" w:hint="default"/>
+      </w:rPr>
+    </w:lvl>
+    <w:lvl w:ilvl="7" w:tplc="04090003" w:tentative="1">
+      <w:start w:val="1"/>
+      <w:numFmt w:val="bullet"/>
+      <w:lvlText w:val="o"/>
+      <w:lvlJc w:val="left"/>
+      <w:pPr>
+        <w:ind w:left="5760" w:hanging="360"/>
+      </w:pPr>
+      <w:rPr>
+        <w:rFonts w:ascii="Courier New" w:hAnsi="Courier New" w:cs="Courier New" w:hint="default"/>
+      </w:rPr>
+    </w:lvl>
+    <w:lvl w:ilvl="8" w:tplc="04090005" w:tentative="1">
+      <w:start w:val="1"/>
+      <w:numFmt w:val="bullet"/>
+      <w:lvlText w:val=""/>
+      <w:lvlJc w:val="left"/>
+      <w:pPr>
+        <w:ind w:left="6480" w:hanging="360"/>
+      </w:pPr>
+      <w:rPr>
+        <w:rFonts w:ascii="Wingdings" w:hAnsi="Wingdings" w:hint="default"/>
+      </w:rPr>
+    </w:lvl>
+  </w:abstractNum>
+  <w:abstractNum w:abstractNumId="2" w15:restartNumberingAfterBreak="0">
     <w:nsid w:val="1BCF13B5"/>
     <w:multiLevelType w:val="multilevel"/>
     <w:tmpl w:val="B5A2868C"/>
@@ -3153,7 +5451,233 @@
       </w:rPr>
     </w:lvl>
   </w:abstractNum>
-  <w:abstractNum w:abstractNumId="2" w15:restartNumberingAfterBreak="0">
+  <w:abstractNum w:abstractNumId="3" w15:restartNumberingAfterBreak="0">
+    <w:nsid w:val="26D20741"/>
+    <w:multiLevelType w:val="hybridMultilevel"/>
+    <w:tmpl w:val="E3280554"/>
+    <w:lvl w:ilvl="0" w:tplc="04090001">
+      <w:start w:val="1"/>
+      <w:numFmt w:val="bullet"/>
+      <w:lvlText w:val=""/>
+      <w:lvlJc w:val="left"/>
+      <w:pPr>
+        <w:ind w:left="720" w:hanging="360"/>
+      </w:pPr>
+      <w:rPr>
+        <w:rFonts w:ascii="Symbol" w:hAnsi="Symbol" w:hint="default"/>
+      </w:rPr>
+    </w:lvl>
+    <w:lvl w:ilvl="1" w:tplc="04090003" w:tentative="1">
+      <w:start w:val="1"/>
+      <w:numFmt w:val="bullet"/>
+      <w:lvlText w:val="o"/>
+      <w:lvlJc w:val="left"/>
+      <w:pPr>
+        <w:ind w:left="1440" w:hanging="360"/>
+      </w:pPr>
+      <w:rPr>
+        <w:rFonts w:ascii="Courier New" w:hAnsi="Courier New" w:cs="Courier New" w:hint="default"/>
+      </w:rPr>
+    </w:lvl>
+    <w:lvl w:ilvl="2" w:tplc="04090005" w:tentative="1">
+      <w:start w:val="1"/>
+      <w:numFmt w:val="bullet"/>
+      <w:lvlText w:val=""/>
+      <w:lvlJc w:val="left"/>
+      <w:pPr>
+        <w:ind w:left="2160" w:hanging="360"/>
+      </w:pPr>
+      <w:rPr>
+        <w:rFonts w:ascii="Wingdings" w:hAnsi="Wingdings" w:hint="default"/>
+      </w:rPr>
+    </w:lvl>
+    <w:lvl w:ilvl="3" w:tplc="04090001" w:tentative="1">
+      <w:start w:val="1"/>
+      <w:numFmt w:val="bullet"/>
+      <w:lvlText w:val=""/>
+      <w:lvlJc w:val="left"/>
+      <w:pPr>
+        <w:ind w:left="2880" w:hanging="360"/>
+      </w:pPr>
+      <w:rPr>
+        <w:rFonts w:ascii="Symbol" w:hAnsi="Symbol" w:hint="default"/>
+      </w:rPr>
+    </w:lvl>
+    <w:lvl w:ilvl="4" w:tplc="04090003" w:tentative="1">
+      <w:start w:val="1"/>
+      <w:numFmt w:val="bullet"/>
+      <w:lvlText w:val="o"/>
+      <w:lvlJc w:val="left"/>
+      <w:pPr>
+        <w:ind w:left="3600" w:hanging="360"/>
+      </w:pPr>
+      <w:rPr>
+        <w:rFonts w:ascii="Courier New" w:hAnsi="Courier New" w:cs="Courier New" w:hint="default"/>
+      </w:rPr>
+    </w:lvl>
+    <w:lvl w:ilvl="5" w:tplc="04090005" w:tentative="1">
+      <w:start w:val="1"/>
+      <w:numFmt w:val="bullet"/>
+      <w:lvlText w:val=""/>
+      <w:lvlJc w:val="left"/>
+      <w:pPr>
+        <w:ind w:left="4320" w:hanging="360"/>
+      </w:pPr>
+      <w:rPr>
+        <w:rFonts w:ascii="Wingdings" w:hAnsi="Wingdings" w:hint="default"/>
+      </w:rPr>
+    </w:lvl>
+    <w:lvl w:ilvl="6" w:tplc="04090001" w:tentative="1">
+      <w:start w:val="1"/>
+      <w:numFmt w:val="bullet"/>
+      <w:lvlText w:val=""/>
+      <w:lvlJc w:val="left"/>
+      <w:pPr>
+        <w:ind w:left="5040" w:hanging="360"/>
+      </w:pPr>
+      <w:rPr>
+        <w:rFonts w:ascii="Symbol" w:hAnsi="Symbol" w:hint="default"/>
+      </w:rPr>
+    </w:lvl>
+    <w:lvl w:ilvl="7" w:tplc="04090003" w:tentative="1">
+      <w:start w:val="1"/>
+      <w:numFmt w:val="bullet"/>
+      <w:lvlText w:val="o"/>
+      <w:lvlJc w:val="left"/>
+      <w:pPr>
+        <w:ind w:left="5760" w:hanging="360"/>
+      </w:pPr>
+      <w:rPr>
+        <w:rFonts w:ascii="Courier New" w:hAnsi="Courier New" w:cs="Courier New" w:hint="default"/>
+      </w:rPr>
+    </w:lvl>
+    <w:lvl w:ilvl="8" w:tplc="04090005" w:tentative="1">
+      <w:start w:val="1"/>
+      <w:numFmt w:val="bullet"/>
+      <w:lvlText w:val=""/>
+      <w:lvlJc w:val="left"/>
+      <w:pPr>
+        <w:ind w:left="6480" w:hanging="360"/>
+      </w:pPr>
+      <w:rPr>
+        <w:rFonts w:ascii="Wingdings" w:hAnsi="Wingdings" w:hint="default"/>
+      </w:rPr>
+    </w:lvl>
+  </w:abstractNum>
+  <w:abstractNum w:abstractNumId="4" w15:restartNumberingAfterBreak="0">
+    <w:nsid w:val="285744A4"/>
+    <w:multiLevelType w:val="hybridMultilevel"/>
+    <w:tmpl w:val="653C214C"/>
+    <w:lvl w:ilvl="0" w:tplc="04090001">
+      <w:start w:val="1"/>
+      <w:numFmt w:val="bullet"/>
+      <w:lvlText w:val=""/>
+      <w:lvlJc w:val="left"/>
+      <w:pPr>
+        <w:ind w:left="720" w:hanging="360"/>
+      </w:pPr>
+      <w:rPr>
+        <w:rFonts w:ascii="Symbol" w:hAnsi="Symbol" w:hint="default"/>
+      </w:rPr>
+    </w:lvl>
+    <w:lvl w:ilvl="1" w:tplc="04090003" w:tentative="1">
+      <w:start w:val="1"/>
+      <w:numFmt w:val="bullet"/>
+      <w:lvlText w:val="o"/>
+      <w:lvlJc w:val="left"/>
+      <w:pPr>
+        <w:ind w:left="1440" w:hanging="360"/>
+      </w:pPr>
+      <w:rPr>
+        <w:rFonts w:ascii="Courier New" w:hAnsi="Courier New" w:cs="Courier New" w:hint="default"/>
+      </w:rPr>
+    </w:lvl>
+    <w:lvl w:ilvl="2" w:tplc="04090005" w:tentative="1">
+      <w:start w:val="1"/>
+      <w:numFmt w:val="bullet"/>
+      <w:lvlText w:val=""/>
+      <w:lvlJc w:val="left"/>
+      <w:pPr>
+        <w:ind w:left="2160" w:hanging="360"/>
+      </w:pPr>
+      <w:rPr>
+        <w:rFonts w:ascii="Wingdings" w:hAnsi="Wingdings" w:hint="default"/>
+      </w:rPr>
+    </w:lvl>
+    <w:lvl w:ilvl="3" w:tplc="04090001" w:tentative="1">
+      <w:start w:val="1"/>
+      <w:numFmt w:val="bullet"/>
+      <w:lvlText w:val=""/>
+      <w:lvlJc w:val="left"/>
+      <w:pPr>
+        <w:ind w:left="2880" w:hanging="360"/>
+      </w:pPr>
+      <w:rPr>
+        <w:rFonts w:ascii="Symbol" w:hAnsi="Symbol" w:hint="default"/>
+      </w:rPr>
+    </w:lvl>
+    <w:lvl w:ilvl="4" w:tplc="04090003" w:tentative="1">
+      <w:start w:val="1"/>
+      <w:numFmt w:val="bullet"/>
+      <w:lvlText w:val="o"/>
+      <w:lvlJc w:val="left"/>
+      <w:pPr>
+        <w:ind w:left="3600" w:hanging="360"/>
+      </w:pPr>
+      <w:rPr>
+        <w:rFonts w:ascii="Courier New" w:hAnsi="Courier New" w:cs="Courier New" w:hint="default"/>
+      </w:rPr>
+    </w:lvl>
+    <w:lvl w:ilvl="5" w:tplc="04090005" w:tentative="1">
+      <w:start w:val="1"/>
+      <w:numFmt w:val="bullet"/>
+      <w:lvlText w:val=""/>
+      <w:lvlJc w:val="left"/>
+      <w:pPr>
+        <w:ind w:left="4320" w:hanging="360"/>
+      </w:pPr>
+      <w:rPr>
+        <w:rFonts w:ascii="Wingdings" w:hAnsi="Wingdings" w:hint="default"/>
+      </w:rPr>
+    </w:lvl>
+    <w:lvl w:ilvl="6" w:tplc="04090001" w:tentative="1">
+      <w:start w:val="1"/>
+      <w:numFmt w:val="bullet"/>
+      <w:lvlText w:val=""/>
+      <w:lvlJc w:val="left"/>
+      <w:pPr>
+        <w:ind w:left="5040" w:hanging="360"/>
+      </w:pPr>
+      <w:rPr>
+        <w:rFonts w:ascii="Symbol" w:hAnsi="Symbol" w:hint="default"/>
+      </w:rPr>
+    </w:lvl>
+    <w:lvl w:ilvl="7" w:tplc="04090003" w:tentative="1">
+      <w:start w:val="1"/>
+      <w:numFmt w:val="bullet"/>
+      <w:lvlText w:val="o"/>
+      <w:lvlJc w:val="left"/>
+      <w:pPr>
+        <w:ind w:left="5760" w:hanging="360"/>
+      </w:pPr>
+      <w:rPr>
+        <w:rFonts w:ascii="Courier New" w:hAnsi="Courier New" w:cs="Courier New" w:hint="default"/>
+      </w:rPr>
+    </w:lvl>
+    <w:lvl w:ilvl="8" w:tplc="04090005" w:tentative="1">
+      <w:start w:val="1"/>
+      <w:numFmt w:val="bullet"/>
+      <w:lvlText w:val=""/>
+      <w:lvlJc w:val="left"/>
+      <w:pPr>
+        <w:ind w:left="6480" w:hanging="360"/>
+      </w:pPr>
+      <w:rPr>
+        <w:rFonts w:ascii="Wingdings" w:hAnsi="Wingdings" w:hint="default"/>
+      </w:rPr>
+    </w:lvl>
+  </w:abstractNum>
+  <w:abstractNum w:abstractNumId="5" w15:restartNumberingAfterBreak="0">
     <w:nsid w:val="2B4C4B28"/>
     <w:multiLevelType w:val="hybridMultilevel"/>
     <w:tmpl w:val="2990CB2E"/>
@@ -3266,7 +5790,120 @@
       </w:rPr>
     </w:lvl>
   </w:abstractNum>
-  <w:abstractNum w:abstractNumId="3" w15:restartNumberingAfterBreak="0">
+  <w:abstractNum w:abstractNumId="6" w15:restartNumberingAfterBreak="0">
+    <w:nsid w:val="4AE86F50"/>
+    <w:multiLevelType w:val="hybridMultilevel"/>
+    <w:tmpl w:val="974A7B56"/>
+    <w:lvl w:ilvl="0" w:tplc="04090001">
+      <w:start w:val="1"/>
+      <w:numFmt w:val="bullet"/>
+      <w:lvlText w:val=""/>
+      <w:lvlJc w:val="left"/>
+      <w:pPr>
+        <w:ind w:left="720" w:hanging="360"/>
+      </w:pPr>
+      <w:rPr>
+        <w:rFonts w:ascii="Symbol" w:hAnsi="Symbol" w:hint="default"/>
+      </w:rPr>
+    </w:lvl>
+    <w:lvl w:ilvl="1" w:tplc="04090003" w:tentative="1">
+      <w:start w:val="1"/>
+      <w:numFmt w:val="bullet"/>
+      <w:lvlText w:val="o"/>
+      <w:lvlJc w:val="left"/>
+      <w:pPr>
+        <w:ind w:left="1440" w:hanging="360"/>
+      </w:pPr>
+      <w:rPr>
+        <w:rFonts w:ascii="Courier New" w:hAnsi="Courier New" w:cs="Courier New" w:hint="default"/>
+      </w:rPr>
+    </w:lvl>
+    <w:lvl w:ilvl="2" w:tplc="04090005" w:tentative="1">
+      <w:start w:val="1"/>
+      <w:numFmt w:val="bullet"/>
+      <w:lvlText w:val=""/>
+      <w:lvlJc w:val="left"/>
+      <w:pPr>
+        <w:ind w:left="2160" w:hanging="360"/>
+      </w:pPr>
+      <w:rPr>
+        <w:rFonts w:ascii="Wingdings" w:hAnsi="Wingdings" w:hint="default"/>
+      </w:rPr>
+    </w:lvl>
+    <w:lvl w:ilvl="3" w:tplc="04090001" w:tentative="1">
+      <w:start w:val="1"/>
+      <w:numFmt w:val="bullet"/>
+      <w:lvlText w:val=""/>
+      <w:lvlJc w:val="left"/>
+      <w:pPr>
+        <w:ind w:left="2880" w:hanging="360"/>
+      </w:pPr>
+      <w:rPr>
+        <w:rFonts w:ascii="Symbol" w:hAnsi="Symbol" w:hint="default"/>
+      </w:rPr>
+    </w:lvl>
+    <w:lvl w:ilvl="4" w:tplc="04090003" w:tentative="1">
+      <w:start w:val="1"/>
+      <w:numFmt w:val="bullet"/>
+      <w:lvlText w:val="o"/>
+      <w:lvlJc w:val="left"/>
+      <w:pPr>
+        <w:ind w:left="3600" w:hanging="360"/>
+      </w:pPr>
+      <w:rPr>
+        <w:rFonts w:ascii="Courier New" w:hAnsi="Courier New" w:cs="Courier New" w:hint="default"/>
+      </w:rPr>
+    </w:lvl>
+    <w:lvl w:ilvl="5" w:tplc="04090005" w:tentative="1">
+      <w:start w:val="1"/>
+      <w:numFmt w:val="bullet"/>
+      <w:lvlText w:val=""/>
+      <w:lvlJc w:val="left"/>
+      <w:pPr>
+        <w:ind w:left="4320" w:hanging="360"/>
+      </w:pPr>
+      <w:rPr>
+        <w:rFonts w:ascii="Wingdings" w:hAnsi="Wingdings" w:hint="default"/>
+      </w:rPr>
+    </w:lvl>
+    <w:lvl w:ilvl="6" w:tplc="04090001" w:tentative="1">
+      <w:start w:val="1"/>
+      <w:numFmt w:val="bullet"/>
+      <w:lvlText w:val=""/>
+      <w:lvlJc w:val="left"/>
+      <w:pPr>
+        <w:ind w:left="5040" w:hanging="360"/>
+      </w:pPr>
+      <w:rPr>
+        <w:rFonts w:ascii="Symbol" w:hAnsi="Symbol" w:hint="default"/>
+      </w:rPr>
+    </w:lvl>
+    <w:lvl w:ilvl="7" w:tplc="04090003" w:tentative="1">
+      <w:start w:val="1"/>
+      <w:numFmt w:val="bullet"/>
+      <w:lvlText w:val="o"/>
+      <w:lvlJc w:val="left"/>
+      <w:pPr>
+        <w:ind w:left="5760" w:hanging="360"/>
+      </w:pPr>
+      <w:rPr>
+        <w:rFonts w:ascii="Courier New" w:hAnsi="Courier New" w:cs="Courier New" w:hint="default"/>
+      </w:rPr>
+    </w:lvl>
+    <w:lvl w:ilvl="8" w:tplc="04090005" w:tentative="1">
+      <w:start w:val="1"/>
+      <w:numFmt w:val="bullet"/>
+      <w:lvlText w:val=""/>
+      <w:lvlJc w:val="left"/>
+      <w:pPr>
+        <w:ind w:left="6480" w:hanging="360"/>
+      </w:pPr>
+      <w:rPr>
+        <w:rFonts w:ascii="Wingdings" w:hAnsi="Wingdings" w:hint="default"/>
+      </w:rPr>
+    </w:lvl>
+  </w:abstractNum>
+  <w:abstractNum w:abstractNumId="7" w15:restartNumberingAfterBreak="0">
     <w:nsid w:val="5A1F3301"/>
     <w:multiLevelType w:val="hybridMultilevel"/>
     <w:tmpl w:val="B8762770"/>
@@ -3379,7 +6016,7 @@
       </w:rPr>
     </w:lvl>
   </w:abstractNum>
-  <w:abstractNum w:abstractNumId="4" w15:restartNumberingAfterBreak="0">
+  <w:abstractNum w:abstractNumId="8" w15:restartNumberingAfterBreak="0">
     <w:nsid w:val="5BD71CF3"/>
     <w:multiLevelType w:val="multilevel"/>
     <w:tmpl w:val="AF06E42A"/>
@@ -3528,7 +6165,7 @@
       </w:rPr>
     </w:lvl>
   </w:abstractNum>
-  <w:abstractNum w:abstractNumId="5" w15:restartNumberingAfterBreak="0">
+  <w:abstractNum w:abstractNumId="9" w15:restartNumberingAfterBreak="0">
     <w:nsid w:val="63410B68"/>
     <w:multiLevelType w:val="hybridMultilevel"/>
     <w:tmpl w:val="A956D16E"/>
@@ -3641,7 +6278,7 @@
       </w:rPr>
     </w:lvl>
   </w:abstractNum>
-  <w:abstractNum w:abstractNumId="6" w15:restartNumberingAfterBreak="0">
+  <w:abstractNum w:abstractNumId="10" w15:restartNumberingAfterBreak="0">
     <w:nsid w:val="7A921748"/>
     <w:multiLevelType w:val="hybridMultilevel"/>
     <w:tmpl w:val="D19E4388"/>
@@ -3755,25 +6392,37 @@
     </w:lvl>
   </w:abstractNum>
   <w:num w:numId="1" w16cid:durableId="1484421548">
-    <w:abstractNumId w:val="4"/>
+    <w:abstractNumId w:val="8"/>
   </w:num>
   <w:num w:numId="2" w16cid:durableId="1744179283">
-    <w:abstractNumId w:val="1"/>
+    <w:abstractNumId w:val="2"/>
   </w:num>
   <w:num w:numId="3" w16cid:durableId="555555604">
     <w:abstractNumId w:val="0"/>
   </w:num>
   <w:num w:numId="4" w16cid:durableId="1268581972">
+    <w:abstractNumId w:val="9"/>
+  </w:num>
+  <w:num w:numId="5" w16cid:durableId="20982205">
+    <w:abstractNumId w:val="10"/>
+  </w:num>
+  <w:num w:numId="6" w16cid:durableId="97986918">
+    <w:abstractNumId w:val="7"/>
+  </w:num>
+  <w:num w:numId="7" w16cid:durableId="2143300484">
     <w:abstractNumId w:val="5"/>
   </w:num>
-  <w:num w:numId="5" w16cid:durableId="20982205">
-    <w:abstractNumId w:val="6"/>
+  <w:num w:numId="8" w16cid:durableId="814448382">
+    <w:abstractNumId w:val="4"/>
   </w:num>
-  <w:num w:numId="6" w16cid:durableId="97986918">
+  <w:num w:numId="9" w16cid:durableId="880749934">
+    <w:abstractNumId w:val="1"/>
+  </w:num>
+  <w:num w:numId="10" w16cid:durableId="1923685171">
     <w:abstractNumId w:val="3"/>
   </w:num>
-  <w:num w:numId="7" w16cid:durableId="2143300484">
-    <w:abstractNumId w:val="2"/>
+  <w:num w:numId="11" w16cid:durableId="510145724">
+    <w:abstractNumId w:val="6"/>
   </w:num>
 </w:numbering>
 </file>
@@ -4173,16 +6822,16 @@
     <w:lsdException w:name="Unresolved Mention" w:semiHidden="1" w:unhideWhenUsed="1"/>
     <w:lsdException w:name="Smart Link" w:semiHidden="1" w:unhideWhenUsed="1"/>
   </w:latentStyles>
-  <w:style w:type="paragraph" w:default="1" w:styleId="Normal">
+  <w:style w:type="paragraph" w:default="1" w:styleId="a">
     <w:name w:val="Normal"/>
     <w:qFormat/>
-    <w:rsid w:val="00C738BE"/>
+    <w:rsid w:val="00DC2939"/>
   </w:style>
-  <w:style w:type="paragraph" w:styleId="Heading1">
+  <w:style w:type="paragraph" w:styleId="1">
     <w:name w:val="heading 1"/>
-    <w:basedOn w:val="Normal"/>
-    <w:next w:val="Normal"/>
-    <w:link w:val="Heading1Char"/>
+    <w:basedOn w:val="a"/>
+    <w:next w:val="a"/>
+    <w:link w:val="1Char"/>
     <w:uiPriority w:val="9"/>
     <w:qFormat/>
     <w:rsid w:val="00C70AAB"/>
@@ -4199,11 +6848,11 @@
       <w:szCs w:val="40"/>
     </w:rPr>
   </w:style>
-  <w:style w:type="paragraph" w:styleId="Heading2">
+  <w:style w:type="paragraph" w:styleId="2">
     <w:name w:val="heading 2"/>
-    <w:basedOn w:val="Normal"/>
-    <w:next w:val="Normal"/>
-    <w:link w:val="Heading2Char"/>
+    <w:basedOn w:val="a"/>
+    <w:next w:val="a"/>
+    <w:link w:val="2Char"/>
     <w:uiPriority w:val="9"/>
     <w:semiHidden/>
     <w:unhideWhenUsed/>
@@ -4222,11 +6871,11 @@
       <w:szCs w:val="32"/>
     </w:rPr>
   </w:style>
-  <w:style w:type="paragraph" w:styleId="Heading3">
+  <w:style w:type="paragraph" w:styleId="3">
     <w:name w:val="heading 3"/>
-    <w:basedOn w:val="Normal"/>
-    <w:next w:val="Normal"/>
-    <w:link w:val="Heading3Char"/>
+    <w:basedOn w:val="a"/>
+    <w:next w:val="a"/>
+    <w:link w:val="3Char"/>
     <w:uiPriority w:val="9"/>
     <w:semiHidden/>
     <w:unhideWhenUsed/>
@@ -4245,11 +6894,11 @@
       <w:szCs w:val="28"/>
     </w:rPr>
   </w:style>
-  <w:style w:type="paragraph" w:styleId="Heading4">
+  <w:style w:type="paragraph" w:styleId="4">
     <w:name w:val="heading 4"/>
-    <w:basedOn w:val="Normal"/>
-    <w:next w:val="Normal"/>
-    <w:link w:val="Heading4Char"/>
+    <w:basedOn w:val="a"/>
+    <w:next w:val="a"/>
+    <w:link w:val="4Char"/>
     <w:uiPriority w:val="9"/>
     <w:unhideWhenUsed/>
     <w:qFormat/>
@@ -4267,11 +6916,11 @@
       <w:color w:val="0F4761" w:themeColor="accent1" w:themeShade="BF"/>
     </w:rPr>
   </w:style>
-  <w:style w:type="paragraph" w:styleId="Heading5">
+  <w:style w:type="paragraph" w:styleId="5">
     <w:name w:val="heading 5"/>
-    <w:basedOn w:val="Normal"/>
-    <w:next w:val="Normal"/>
-    <w:link w:val="Heading5Char"/>
+    <w:basedOn w:val="a"/>
+    <w:next w:val="a"/>
+    <w:link w:val="5Char"/>
     <w:uiPriority w:val="9"/>
     <w:semiHidden/>
     <w:unhideWhenUsed/>
@@ -4288,11 +6937,11 @@
       <w:color w:val="0F4761" w:themeColor="accent1" w:themeShade="BF"/>
     </w:rPr>
   </w:style>
-  <w:style w:type="paragraph" w:styleId="Heading6">
+  <w:style w:type="paragraph" w:styleId="6">
     <w:name w:val="heading 6"/>
-    <w:basedOn w:val="Normal"/>
-    <w:next w:val="Normal"/>
-    <w:link w:val="Heading6Char"/>
+    <w:basedOn w:val="a"/>
+    <w:next w:val="a"/>
+    <w:link w:val="6Char"/>
     <w:uiPriority w:val="9"/>
     <w:semiHidden/>
     <w:unhideWhenUsed/>
@@ -4311,11 +6960,11 @@
       <w:color w:val="595959" w:themeColor="text1" w:themeTint="A6"/>
     </w:rPr>
   </w:style>
-  <w:style w:type="paragraph" w:styleId="Heading7">
+  <w:style w:type="paragraph" w:styleId="7">
     <w:name w:val="heading 7"/>
-    <w:basedOn w:val="Normal"/>
-    <w:next w:val="Normal"/>
-    <w:link w:val="Heading7Char"/>
+    <w:basedOn w:val="a"/>
+    <w:next w:val="a"/>
+    <w:link w:val="7Char"/>
     <w:uiPriority w:val="9"/>
     <w:semiHidden/>
     <w:unhideWhenUsed/>
@@ -4332,11 +6981,11 @@
       <w:color w:val="595959" w:themeColor="text1" w:themeTint="A6"/>
     </w:rPr>
   </w:style>
-  <w:style w:type="paragraph" w:styleId="Heading8">
+  <w:style w:type="paragraph" w:styleId="8">
     <w:name w:val="heading 8"/>
-    <w:basedOn w:val="Normal"/>
-    <w:next w:val="Normal"/>
-    <w:link w:val="Heading8Char"/>
+    <w:basedOn w:val="a"/>
+    <w:next w:val="a"/>
+    <w:link w:val="8Char"/>
     <w:uiPriority w:val="9"/>
     <w:semiHidden/>
     <w:unhideWhenUsed/>
@@ -4355,11 +7004,11 @@
       <w:color w:val="272727" w:themeColor="text1" w:themeTint="D8"/>
     </w:rPr>
   </w:style>
-  <w:style w:type="paragraph" w:styleId="Heading9">
+  <w:style w:type="paragraph" w:styleId="9">
     <w:name w:val="heading 9"/>
-    <w:basedOn w:val="Normal"/>
-    <w:next w:val="Normal"/>
-    <w:link w:val="Heading9Char"/>
+    <w:basedOn w:val="a"/>
+    <w:next w:val="a"/>
+    <w:link w:val="9Char"/>
     <w:uiPriority w:val="9"/>
     <w:semiHidden/>
     <w:unhideWhenUsed/>
@@ -4376,12 +7025,13 @@
       <w:color w:val="272727" w:themeColor="text1" w:themeTint="D8"/>
     </w:rPr>
   </w:style>
-  <w:style w:type="character" w:default="1" w:styleId="DefaultParagraphFont">
+  <w:style w:type="character" w:default="1" w:styleId="a0">
     <w:name w:val="Default Paragraph Font"/>
     <w:uiPriority w:val="1"/>
+    <w:semiHidden/>
     <w:unhideWhenUsed/>
   </w:style>
-  <w:style w:type="table" w:default="1" w:styleId="TableNormal">
+  <w:style w:type="table" w:default="1" w:styleId="a1">
     <w:name w:val="Normal Table"/>
     <w:uiPriority w:val="99"/>
     <w:semiHidden/>
@@ -4396,16 +7046,16 @@
       </w:tblCellMar>
     </w:tblPr>
   </w:style>
-  <w:style w:type="numbering" w:default="1" w:styleId="NoList">
+  <w:style w:type="numbering" w:default="1" w:styleId="a2">
     <w:name w:val="No List"/>
     <w:uiPriority w:val="99"/>
     <w:semiHidden/>
     <w:unhideWhenUsed/>
   </w:style>
-  <w:style w:type="character" w:customStyle="1" w:styleId="Heading1Char">
-    <w:name w:val="Heading 1 Char"/>
-    <w:basedOn w:val="DefaultParagraphFont"/>
-    <w:link w:val="Heading1"/>
+  <w:style w:type="character" w:customStyle="1" w:styleId="1Char">
+    <w:name w:val="Επικεφαλίδα 1 Char"/>
+    <w:basedOn w:val="a0"/>
+    <w:link w:val="1"/>
     <w:uiPriority w:val="9"/>
     <w:rsid w:val="00C70AAB"/>
     <w:rPr>
@@ -4415,10 +7065,10 @@
       <w:szCs w:val="40"/>
     </w:rPr>
   </w:style>
-  <w:style w:type="character" w:customStyle="1" w:styleId="Heading2Char">
-    <w:name w:val="Heading 2 Char"/>
-    <w:basedOn w:val="DefaultParagraphFont"/>
-    <w:link w:val="Heading2"/>
+  <w:style w:type="character" w:customStyle="1" w:styleId="2Char">
+    <w:name w:val="Επικεφαλίδα 2 Char"/>
+    <w:basedOn w:val="a0"/>
+    <w:link w:val="2"/>
     <w:uiPriority w:val="9"/>
     <w:semiHidden/>
     <w:rsid w:val="00C70AAB"/>
@@ -4429,10 +7079,10 @@
       <w:szCs w:val="32"/>
     </w:rPr>
   </w:style>
-  <w:style w:type="character" w:customStyle="1" w:styleId="Heading3Char">
-    <w:name w:val="Heading 3 Char"/>
-    <w:basedOn w:val="DefaultParagraphFont"/>
-    <w:link w:val="Heading3"/>
+  <w:style w:type="character" w:customStyle="1" w:styleId="3Char">
+    <w:name w:val="Επικεφαλίδα 3 Char"/>
+    <w:basedOn w:val="a0"/>
+    <w:link w:val="3"/>
     <w:uiPriority w:val="9"/>
     <w:semiHidden/>
     <w:rsid w:val="00C70AAB"/>
@@ -4443,10 +7093,10 @@
       <w:szCs w:val="28"/>
     </w:rPr>
   </w:style>
-  <w:style w:type="character" w:customStyle="1" w:styleId="Heading4Char">
-    <w:name w:val="Heading 4 Char"/>
-    <w:basedOn w:val="DefaultParagraphFont"/>
-    <w:link w:val="Heading4"/>
+  <w:style w:type="character" w:customStyle="1" w:styleId="4Char">
+    <w:name w:val="Επικεφαλίδα 4 Char"/>
+    <w:basedOn w:val="a0"/>
+    <w:link w:val="4"/>
     <w:uiPriority w:val="9"/>
     <w:rsid w:val="00C70AAB"/>
     <w:rPr>
@@ -4456,10 +7106,10 @@
       <w:color w:val="0F4761" w:themeColor="accent1" w:themeShade="BF"/>
     </w:rPr>
   </w:style>
-  <w:style w:type="character" w:customStyle="1" w:styleId="Heading5Char">
-    <w:name w:val="Heading 5 Char"/>
-    <w:basedOn w:val="DefaultParagraphFont"/>
-    <w:link w:val="Heading5"/>
+  <w:style w:type="character" w:customStyle="1" w:styleId="5Char">
+    <w:name w:val="Επικεφαλίδα 5 Char"/>
+    <w:basedOn w:val="a0"/>
+    <w:link w:val="5"/>
     <w:uiPriority w:val="9"/>
     <w:semiHidden/>
     <w:rsid w:val="00C70AAB"/>
@@ -4468,10 +7118,10 @@
       <w:color w:val="0F4761" w:themeColor="accent1" w:themeShade="BF"/>
     </w:rPr>
   </w:style>
-  <w:style w:type="character" w:customStyle="1" w:styleId="Heading6Char">
-    <w:name w:val="Heading 6 Char"/>
-    <w:basedOn w:val="DefaultParagraphFont"/>
-    <w:link w:val="Heading6"/>
+  <w:style w:type="character" w:customStyle="1" w:styleId="6Char">
+    <w:name w:val="Επικεφαλίδα 6 Char"/>
+    <w:basedOn w:val="a0"/>
+    <w:link w:val="6"/>
     <w:uiPriority w:val="9"/>
     <w:semiHidden/>
     <w:rsid w:val="00C70AAB"/>
@@ -4482,10 +7132,10 @@
       <w:color w:val="595959" w:themeColor="text1" w:themeTint="A6"/>
     </w:rPr>
   </w:style>
-  <w:style w:type="character" w:customStyle="1" w:styleId="Heading7Char">
-    <w:name w:val="Heading 7 Char"/>
-    <w:basedOn w:val="DefaultParagraphFont"/>
-    <w:link w:val="Heading7"/>
+  <w:style w:type="character" w:customStyle="1" w:styleId="7Char">
+    <w:name w:val="Επικεφαλίδα 7 Char"/>
+    <w:basedOn w:val="a0"/>
+    <w:link w:val="7"/>
     <w:uiPriority w:val="9"/>
     <w:semiHidden/>
     <w:rsid w:val="00C70AAB"/>
@@ -4494,10 +7144,10 @@
       <w:color w:val="595959" w:themeColor="text1" w:themeTint="A6"/>
     </w:rPr>
   </w:style>
-  <w:style w:type="character" w:customStyle="1" w:styleId="Heading8Char">
-    <w:name w:val="Heading 8 Char"/>
-    <w:basedOn w:val="DefaultParagraphFont"/>
-    <w:link w:val="Heading8"/>
+  <w:style w:type="character" w:customStyle="1" w:styleId="8Char">
+    <w:name w:val="Επικεφαλίδα 8 Char"/>
+    <w:basedOn w:val="a0"/>
+    <w:link w:val="8"/>
     <w:uiPriority w:val="9"/>
     <w:semiHidden/>
     <w:rsid w:val="00C70AAB"/>
@@ -4508,10 +7158,10 @@
       <w:color w:val="272727" w:themeColor="text1" w:themeTint="D8"/>
     </w:rPr>
   </w:style>
-  <w:style w:type="character" w:customStyle="1" w:styleId="Heading9Char">
-    <w:name w:val="Heading 9 Char"/>
-    <w:basedOn w:val="DefaultParagraphFont"/>
-    <w:link w:val="Heading9"/>
+  <w:style w:type="character" w:customStyle="1" w:styleId="9Char">
+    <w:name w:val="Επικεφαλίδα 9 Char"/>
+    <w:basedOn w:val="a0"/>
+    <w:link w:val="9"/>
     <w:uiPriority w:val="9"/>
     <w:semiHidden/>
     <w:rsid w:val="00C70AAB"/>
@@ -4520,11 +7170,11 @@
       <w:color w:val="272727" w:themeColor="text1" w:themeTint="D8"/>
     </w:rPr>
   </w:style>
-  <w:style w:type="paragraph" w:styleId="Title">
+  <w:style w:type="paragraph" w:styleId="a3">
     <w:name w:val="Title"/>
-    <w:basedOn w:val="Normal"/>
-    <w:next w:val="Normal"/>
-    <w:link w:val="TitleChar"/>
+    <w:basedOn w:val="a"/>
+    <w:next w:val="a"/>
+    <w:link w:val="Char"/>
     <w:uiPriority w:val="10"/>
     <w:qFormat/>
     <w:rsid w:val="00C70AAB"/>
@@ -4540,10 +7190,10 @@
       <w:szCs w:val="56"/>
     </w:rPr>
   </w:style>
-  <w:style w:type="character" w:customStyle="1" w:styleId="TitleChar">
-    <w:name w:val="Title Char"/>
-    <w:basedOn w:val="DefaultParagraphFont"/>
-    <w:link w:val="Title"/>
+  <w:style w:type="character" w:customStyle="1" w:styleId="Char">
+    <w:name w:val="Τίτλος Char"/>
+    <w:basedOn w:val="a0"/>
+    <w:link w:val="a3"/>
     <w:uiPriority w:val="10"/>
     <w:rsid w:val="00C70AAB"/>
     <w:rPr>
@@ -4554,11 +7204,11 @@
       <w:szCs w:val="56"/>
     </w:rPr>
   </w:style>
-  <w:style w:type="paragraph" w:styleId="Subtitle">
+  <w:style w:type="paragraph" w:styleId="a4">
     <w:name w:val="Subtitle"/>
-    <w:basedOn w:val="Normal"/>
-    <w:next w:val="Normal"/>
-    <w:link w:val="SubtitleChar"/>
+    <w:basedOn w:val="a"/>
+    <w:next w:val="a"/>
+    <w:link w:val="Char0"/>
     <w:uiPriority w:val="11"/>
     <w:qFormat/>
     <w:rsid w:val="00C70AAB"/>
@@ -4575,10 +7225,10 @@
       <w:szCs w:val="28"/>
     </w:rPr>
   </w:style>
-  <w:style w:type="character" w:customStyle="1" w:styleId="SubtitleChar">
-    <w:name w:val="Subtitle Char"/>
-    <w:basedOn w:val="DefaultParagraphFont"/>
-    <w:link w:val="Subtitle"/>
+  <w:style w:type="character" w:customStyle="1" w:styleId="Char0">
+    <w:name w:val="Υπότιτλος Char"/>
+    <w:basedOn w:val="a0"/>
+    <w:link w:val="a4"/>
     <w:uiPriority w:val="11"/>
     <w:rsid w:val="00C70AAB"/>
     <w:rPr>
@@ -4589,11 +7239,11 @@
       <w:szCs w:val="28"/>
     </w:rPr>
   </w:style>
-  <w:style w:type="paragraph" w:styleId="Quote">
+  <w:style w:type="paragraph" w:styleId="a5">
     <w:name w:val="Quote"/>
-    <w:basedOn w:val="Normal"/>
-    <w:next w:val="Normal"/>
-    <w:link w:val="QuoteChar"/>
+    <w:basedOn w:val="a"/>
+    <w:next w:val="a"/>
+    <w:link w:val="Char1"/>
     <w:uiPriority w:val="29"/>
     <w:qFormat/>
     <w:rsid w:val="00C70AAB"/>
@@ -4607,10 +7257,10 @@
       <w:color w:val="404040" w:themeColor="text1" w:themeTint="BF"/>
     </w:rPr>
   </w:style>
-  <w:style w:type="character" w:customStyle="1" w:styleId="QuoteChar">
-    <w:name w:val="Quote Char"/>
-    <w:basedOn w:val="DefaultParagraphFont"/>
-    <w:link w:val="Quote"/>
+  <w:style w:type="character" w:customStyle="1" w:styleId="Char1">
+    <w:name w:val="Απόσπασμα Char"/>
+    <w:basedOn w:val="a0"/>
+    <w:link w:val="a5"/>
     <w:uiPriority w:val="29"/>
     <w:rsid w:val="00C70AAB"/>
     <w:rPr>
@@ -4619,9 +7269,9 @@
       <w:color w:val="404040" w:themeColor="text1" w:themeTint="BF"/>
     </w:rPr>
   </w:style>
-  <w:style w:type="paragraph" w:styleId="ListParagraph">
+  <w:style w:type="paragraph" w:styleId="a6">
     <w:name w:val="List Paragraph"/>
-    <w:basedOn w:val="Normal"/>
+    <w:basedOn w:val="a"/>
     <w:uiPriority w:val="34"/>
     <w:qFormat/>
     <w:rsid w:val="00C70AAB"/>
@@ -4630,9 +7280,9 @@
       <w:contextualSpacing/>
     </w:pPr>
   </w:style>
-  <w:style w:type="character" w:styleId="IntenseEmphasis">
+  <w:style w:type="character" w:styleId="a7">
     <w:name w:val="Intense Emphasis"/>
-    <w:basedOn w:val="DefaultParagraphFont"/>
+    <w:basedOn w:val="a0"/>
     <w:uiPriority w:val="21"/>
     <w:qFormat/>
     <w:rsid w:val="00C70AAB"/>
@@ -4642,11 +7292,11 @@
       <w:color w:val="0F4761" w:themeColor="accent1" w:themeShade="BF"/>
     </w:rPr>
   </w:style>
-  <w:style w:type="paragraph" w:styleId="IntenseQuote">
+  <w:style w:type="paragraph" w:styleId="a8">
     <w:name w:val="Intense Quote"/>
-    <w:basedOn w:val="Normal"/>
-    <w:next w:val="Normal"/>
-    <w:link w:val="IntenseQuoteChar"/>
+    <w:basedOn w:val="a"/>
+    <w:next w:val="a"/>
+    <w:link w:val="Char2"/>
     <w:uiPriority w:val="30"/>
     <w:qFormat/>
     <w:rsid w:val="00C70AAB"/>
@@ -4665,10 +7315,10 @@
       <w:color w:val="0F4761" w:themeColor="accent1" w:themeShade="BF"/>
     </w:rPr>
   </w:style>
-  <w:style w:type="character" w:customStyle="1" w:styleId="IntenseQuoteChar">
-    <w:name w:val="Intense Quote Char"/>
-    <w:basedOn w:val="DefaultParagraphFont"/>
-    <w:link w:val="IntenseQuote"/>
+  <w:style w:type="character" w:customStyle="1" w:styleId="Char2">
+    <w:name w:val="Έντονο απόσπ. Char"/>
+    <w:basedOn w:val="a0"/>
+    <w:link w:val="a8"/>
     <w:uiPriority w:val="30"/>
     <w:rsid w:val="00C70AAB"/>
     <w:rPr>
@@ -4677,9 +7327,9 @@
       <w:color w:val="0F4761" w:themeColor="accent1" w:themeShade="BF"/>
     </w:rPr>
   </w:style>
-  <w:style w:type="character" w:styleId="IntenseReference">
+  <w:style w:type="character" w:styleId="a9">
     <w:name w:val="Intense Reference"/>
-    <w:basedOn w:val="DefaultParagraphFont"/>
+    <w:basedOn w:val="a0"/>
     <w:uiPriority w:val="32"/>
     <w:qFormat/>
     <w:rsid w:val="00C70AAB"/>
@@ -4689,6 +7339,17 @@
       <w:smallCaps/>
       <w:color w:val="0F4761" w:themeColor="accent1" w:themeShade="BF"/>
       <w:spacing w:val="5"/>
+    </w:rPr>
+  </w:style>
+  <w:style w:type="character" w:styleId="aa">
+    <w:name w:val="Strong"/>
+    <w:basedOn w:val="a0"/>
+    <w:uiPriority w:val="22"/>
+    <w:qFormat/>
+    <w:rsid w:val="00DC2939"/>
+    <w:rPr>
+      <w:b/>
+      <w:bCs/>
     </w:rPr>
   </w:style>
 </w:styles>
@@ -4989,6 +7650,18 @@
 </a:theme>
 </file>
 
+<file path=customXml/item1.xml><?xml version="1.0" encoding="utf-8"?>
+<b:Sources xmlns:b="http://schemas.openxmlformats.org/officeDocument/2006/bibliography" xmlns="http://schemas.openxmlformats.org/officeDocument/2006/bibliography" SelectedStyle="\APASixthEditionOfficeOnline.xsl" StyleName="APA" Version="6"/>
+</file>
+
+<file path=customXml/itemProps1.xml><?xml version="1.0" encoding="utf-8"?>
+<ds:datastoreItem xmlns:ds="http://schemas.openxmlformats.org/officeDocument/2006/customXml" ds:itemID="{EF15C431-5800-492F-83A3-55DE558C3C8F}">
+  <ds:schemaRefs>
+    <ds:schemaRef ds:uri="http://schemas.openxmlformats.org/officeDocument/2006/bibliography"/>
+  </ds:schemaRefs>
+</ds:datastoreItem>
+</file>
+
 <file path=docMetadata/LabelInfo.xml><?xml version="1.0" encoding="utf-8"?>
 <clbl:labelList xmlns:clbl="http://schemas.microsoft.com/office/2020/mipLabelMetadata">
   <clbl:label id="{f42aa342-8706-4288-bd11-ebb85995028c}" enabled="1" method="Standard" siteId="{72f988bf-86f1-41af-91ab-2d7cd011db47}" removed="0"/>
